--- a/Техническое задание ЧК.docx
+++ b/Техническое задание ЧК.docx
@@ -4,31 +4,444 @@
   <w:body>
     <w:p>
       <w:pPr>
-        <w:pStyle w:val="a3"/>
         <w:jc w:val="center"/>
-      </w:pPr>
-      <w:bookmarkStart w:id="0" w:name="_rn3tmg8kvike" w:colFirst="0" w:colLast="0"/>
-      <w:bookmarkEnd w:id="0"/>
-      <w:r>
-        <w:t>Техническое задание</w:t>
+        <w:rPr>
+          <w:rFonts w:ascii="Times New Roman" w:hAnsi="Times New Roman" w:cs="Times New Roman"/>
+          <w:b/>
+          <w:bCs/>
+          <w:sz w:val="28"/>
+          <w:szCs w:val="28"/>
+        </w:rPr>
+      </w:pPr>
+      <w:r>
+        <w:rPr>
+          <w:rFonts w:ascii="Times New Roman" w:hAnsi="Times New Roman" w:cs="Times New Roman"/>
+          <w:sz w:val="28"/>
+          <w:szCs w:val="28"/>
+        </w:rPr>
+        <w:t>Министерство образования и науки РФ</w:t>
+      </w:r>
+      <w:r>
+        <w:rPr>
+          <w:rFonts w:ascii="Times New Roman" w:hAnsi="Times New Roman" w:cs="Times New Roman"/>
+          <w:sz w:val="28"/>
+          <w:szCs w:val="28"/>
+        </w:rPr>
+        <w:br/>
+        <w:t>Федеральное государственное автономное образовательное учреждение</w:t>
+      </w:r>
+      <w:r>
+        <w:rPr>
+          <w:rFonts w:ascii="Times New Roman" w:hAnsi="Times New Roman" w:cs="Times New Roman"/>
+          <w:sz w:val="28"/>
+          <w:szCs w:val="28"/>
+        </w:rPr>
+        <w:br/>
+        <w:t>высшего профессионального образования</w:t>
+      </w:r>
+      <w:r>
+        <w:rPr>
+          <w:rFonts w:ascii="Times New Roman" w:hAnsi="Times New Roman" w:cs="Times New Roman"/>
+          <w:b/>
+          <w:bCs/>
+          <w:sz w:val="28"/>
+          <w:szCs w:val="28"/>
+        </w:rPr>
+        <w:br/>
+        <w:t>«Национальный исследовательский ядерный университет «МИФИ»</w:t>
+      </w:r>
+      <w:r>
+        <w:rPr>
+          <w:rFonts w:ascii="Times New Roman" w:hAnsi="Times New Roman" w:cs="Times New Roman"/>
+          <w:b/>
+          <w:bCs/>
+          <w:sz w:val="28"/>
+          <w:szCs w:val="28"/>
+        </w:rPr>
+        <w:br/>
+        <w:t>Кафедра №12 «Компьютерные системы и технологии»</w:t>
       </w:r>
     </w:p>
     <w:p>
       <w:pPr>
-        <w:rPr>
+        <w:jc w:val="center"/>
+        <w:rPr>
+          <w:rFonts w:ascii="Times New Roman" w:hAnsi="Times New Roman" w:cs="Times New Roman"/>
+          <w:b/>
+          <w:bCs/>
+          <w:sz w:val="28"/>
+          <w:szCs w:val="28"/>
+        </w:rPr>
+      </w:pPr>
+    </w:p>
+    <w:p>
+      <w:pPr>
+        <w:jc w:val="center"/>
+        <w:rPr>
+          <w:rFonts w:ascii="Times New Roman" w:hAnsi="Times New Roman" w:cs="Times New Roman"/>
+          <w:b/>
+          <w:bCs/>
+          <w:sz w:val="28"/>
+          <w:szCs w:val="28"/>
+        </w:rPr>
+      </w:pPr>
+    </w:p>
+    <w:p>
+      <w:pPr>
+        <w:jc w:val="center"/>
+        <w:rPr>
+          <w:rFonts w:ascii="Times New Roman" w:hAnsi="Times New Roman" w:cs="Times New Roman"/>
+          <w:sz w:val="28"/>
+          <w:szCs w:val="28"/>
+        </w:rPr>
+      </w:pPr>
+      <w:r>
+        <w:rPr>
+          <w:rFonts w:ascii="Times New Roman" w:hAnsi="Times New Roman" w:cs="Times New Roman"/>
+          <w:b/>
+          <w:bCs/>
+          <w:sz w:val="28"/>
+          <w:szCs w:val="28"/>
+        </w:rPr>
+        <w:t>ТЕХНИЧЕСКОЕ ЗАДАНИЕ</w:t>
+      </w:r>
+      <w:r>
+        <w:rPr>
+          <w:rFonts w:ascii="Times New Roman" w:hAnsi="Times New Roman" w:cs="Times New Roman"/>
+          <w:b/>
+          <w:bCs/>
+          <w:sz w:val="28"/>
+          <w:szCs w:val="28"/>
+        </w:rPr>
+        <w:br/>
+      </w:r>
+      <w:r>
+        <w:rPr>
+          <w:rFonts w:ascii="Times New Roman" w:hAnsi="Times New Roman" w:cs="Times New Roman"/>
+          <w:sz w:val="28"/>
+          <w:szCs w:val="28"/>
+        </w:rPr>
+        <w:t>«Разработка</w:t>
+      </w:r>
+      <w:r>
+        <w:rPr>
+          <w:rFonts w:ascii="Times New Roman" w:hAnsi="Times New Roman" w:cs="Times New Roman"/>
+          <w:sz w:val="28"/>
+          <w:szCs w:val="28"/>
+          <w:lang w:val="ru-RU"/>
+        </w:rPr>
+        <w:t xml:space="preserve"> </w:t>
+      </w:r>
+      <w:r>
+        <w:rPr>
+          <w:rFonts w:ascii="Times New Roman" w:hAnsi="Times New Roman" w:cs="Times New Roman"/>
+          <w:sz w:val="28"/>
+          <w:szCs w:val="28"/>
+          <w:lang w:val="ru-RU"/>
+        </w:rPr>
+        <w:t>онлайн-</w:t>
+      </w:r>
+      <w:r>
+        <w:rPr>
+          <w:rFonts w:ascii="Times New Roman" w:hAnsi="Times New Roman" w:cs="Times New Roman"/>
+          <w:sz w:val="28"/>
+          <w:szCs w:val="28"/>
+          <w:lang w:val="ru-RU"/>
+        </w:rPr>
+        <w:t xml:space="preserve">сервиса для предоставления </w:t>
+      </w:r>
+      <w:r>
+        <w:rPr>
+          <w:rFonts w:ascii="Times New Roman" w:hAnsi="Times New Roman" w:cs="Times New Roman"/>
+          <w:sz w:val="28"/>
+          <w:szCs w:val="28"/>
+          <w:lang w:val="en-US"/>
+        </w:rPr>
+        <w:t>backend</w:t>
+      </w:r>
+      <w:r>
+        <w:rPr>
+          <w:rFonts w:ascii="Times New Roman" w:hAnsi="Times New Roman" w:cs="Times New Roman"/>
+          <w:sz w:val="28"/>
+          <w:szCs w:val="28"/>
+          <w:lang w:val="ru-RU"/>
+        </w:rPr>
+        <w:t>-</w:t>
+      </w:r>
+      <w:r>
+        <w:rPr>
+          <w:rFonts w:ascii="Times New Roman" w:hAnsi="Times New Roman" w:cs="Times New Roman"/>
+          <w:sz w:val="28"/>
+          <w:szCs w:val="28"/>
+          <w:lang w:val="ru-RU"/>
+        </w:rPr>
+        <w:t>серверов для разработчиков многопользовательских игр</w:t>
+      </w:r>
+      <w:r>
+        <w:rPr>
+          <w:rFonts w:ascii="Times New Roman" w:hAnsi="Times New Roman" w:cs="Times New Roman"/>
+          <w:sz w:val="28"/>
+          <w:szCs w:val="28"/>
+        </w:rPr>
+        <w:t>»</w:t>
+      </w:r>
+    </w:p>
+    <w:p>
+      <w:pPr>
+        <w:jc w:val="center"/>
+        <w:rPr>
+          <w:rFonts w:ascii="Times New Roman" w:hAnsi="Times New Roman" w:cs="Times New Roman"/>
+          <w:sz w:val="28"/>
+          <w:szCs w:val="28"/>
+        </w:rPr>
+      </w:pPr>
+    </w:p>
+    <w:p>
+      <w:pPr>
+        <w:jc w:val="center"/>
+        <w:rPr>
+          <w:rFonts w:ascii="Times New Roman" w:hAnsi="Times New Roman" w:cs="Times New Roman"/>
+          <w:sz w:val="28"/>
+          <w:szCs w:val="28"/>
+        </w:rPr>
+      </w:pPr>
+    </w:p>
+    <w:p>
+      <w:pPr>
+        <w:jc w:val="center"/>
+        <w:rPr>
+          <w:rFonts w:ascii="Times New Roman" w:hAnsi="Times New Roman" w:cs="Times New Roman"/>
+          <w:sz w:val="28"/>
+          <w:szCs w:val="28"/>
+        </w:rPr>
+      </w:pPr>
+    </w:p>
+    <w:p>
+      <w:pPr>
+        <w:jc w:val="center"/>
+        <w:rPr>
+          <w:rFonts w:ascii="Times New Roman" w:hAnsi="Times New Roman" w:cs="Times New Roman"/>
+          <w:sz w:val="28"/>
+          <w:szCs w:val="28"/>
+        </w:rPr>
+      </w:pPr>
+    </w:p>
+    <w:p>
+      <w:pPr>
+        <w:jc w:val="center"/>
+        <w:rPr>
+          <w:rFonts w:ascii="Times New Roman" w:hAnsi="Times New Roman" w:cs="Times New Roman"/>
+          <w:sz w:val="28"/>
+          <w:szCs w:val="28"/>
+        </w:rPr>
+      </w:pPr>
+    </w:p>
+    <w:p>
+      <w:pPr>
+        <w:jc w:val="right"/>
+        <w:rPr>
+          <w:rFonts w:ascii="Times New Roman" w:hAnsi="Times New Roman" w:cs="Times New Roman"/>
+          <w:sz w:val="28"/>
+          <w:szCs w:val="28"/>
+        </w:rPr>
+      </w:pPr>
+      <w:r>
+        <w:rPr>
+          <w:rFonts w:ascii="Times New Roman" w:hAnsi="Times New Roman" w:cs="Times New Roman"/>
+          <w:sz w:val="28"/>
+          <w:szCs w:val="28"/>
+          <w:lang w:val="ru-RU"/>
+        </w:rPr>
+        <w:t xml:space="preserve">    </w:t>
+      </w:r>
+      <w:r>
+        <w:rPr>
+          <w:rFonts w:ascii="Times New Roman" w:hAnsi="Times New Roman" w:cs="Times New Roman"/>
+          <w:sz w:val="28"/>
+          <w:szCs w:val="28"/>
+        </w:rPr>
+        <w:t>Составили:</w:t>
+      </w:r>
+    </w:p>
+    <w:p>
+      <w:pPr>
+        <w:jc w:val="right"/>
+        <w:rPr>
+          <w:rFonts w:ascii="Times New Roman" w:hAnsi="Times New Roman" w:cs="Times New Roman"/>
+          <w:sz w:val="28"/>
+          <w:szCs w:val="28"/>
+        </w:rPr>
+      </w:pPr>
+      <w:r>
+        <w:rPr>
+          <w:rFonts w:ascii="Times New Roman" w:hAnsi="Times New Roman" w:cs="Times New Roman"/>
+          <w:sz w:val="28"/>
+          <w:szCs w:val="28"/>
+          <w:lang w:val="ru-RU"/>
+        </w:rPr>
+        <w:t>Часовских</w:t>
+      </w:r>
+      <w:r>
+        <w:rPr>
+          <w:rFonts w:ascii="Times New Roman" w:hAnsi="Times New Roman" w:cs="Times New Roman"/>
+          <w:sz w:val="28"/>
+          <w:szCs w:val="28"/>
+        </w:rPr>
+        <w:t xml:space="preserve"> </w:t>
+      </w:r>
+      <w:r>
+        <w:rPr>
+          <w:rFonts w:ascii="Times New Roman" w:hAnsi="Times New Roman" w:cs="Times New Roman"/>
+          <w:sz w:val="28"/>
+          <w:szCs w:val="28"/>
+          <w:lang w:val="ru-RU"/>
+        </w:rPr>
+        <w:t>Борис</w:t>
+      </w:r>
+      <w:r>
+        <w:rPr>
+          <w:rFonts w:ascii="Times New Roman" w:hAnsi="Times New Roman" w:cs="Times New Roman"/>
+          <w:sz w:val="28"/>
+          <w:szCs w:val="28"/>
+        </w:rPr>
+        <w:t xml:space="preserve"> Б19-5</w:t>
+      </w:r>
+      <w:r>
+        <w:rPr>
+          <w:rFonts w:ascii="Times New Roman" w:hAnsi="Times New Roman" w:cs="Times New Roman"/>
+          <w:sz w:val="28"/>
+          <w:szCs w:val="28"/>
+          <w:lang w:val="ru-RU"/>
+        </w:rPr>
+        <w:t>1</w:t>
+      </w:r>
+      <w:r>
+        <w:rPr>
+          <w:rFonts w:ascii="Times New Roman" w:hAnsi="Times New Roman" w:cs="Times New Roman"/>
+          <w:sz w:val="28"/>
+          <w:szCs w:val="28"/>
+        </w:rPr>
+        <w:t>3</w:t>
+      </w:r>
+      <w:r>
+        <w:rPr>
+          <w:rFonts w:ascii="Times New Roman" w:hAnsi="Times New Roman" w:cs="Times New Roman"/>
+          <w:sz w:val="28"/>
+          <w:szCs w:val="28"/>
+        </w:rPr>
+        <w:br/>
+      </w:r>
+      <w:r>
+        <w:rPr>
+          <w:rFonts w:ascii="Times New Roman" w:hAnsi="Times New Roman" w:cs="Times New Roman"/>
+          <w:sz w:val="28"/>
+          <w:szCs w:val="28"/>
+          <w:lang w:val="ru-RU"/>
+        </w:rPr>
+        <w:t>Кондратьев Максим</w:t>
+      </w:r>
+      <w:r>
+        <w:rPr>
+          <w:rFonts w:ascii="Times New Roman" w:hAnsi="Times New Roman" w:cs="Times New Roman"/>
+          <w:sz w:val="28"/>
+          <w:szCs w:val="28"/>
+        </w:rPr>
+        <w:t xml:space="preserve"> Б19-5</w:t>
+      </w:r>
+      <w:r>
+        <w:rPr>
+          <w:rFonts w:ascii="Times New Roman" w:hAnsi="Times New Roman" w:cs="Times New Roman"/>
+          <w:sz w:val="28"/>
+          <w:szCs w:val="28"/>
+          <w:lang w:val="ru-RU"/>
+        </w:rPr>
+        <w:t>1</w:t>
+      </w:r>
+      <w:r>
+        <w:rPr>
+          <w:rFonts w:ascii="Times New Roman" w:hAnsi="Times New Roman" w:cs="Times New Roman"/>
+          <w:sz w:val="28"/>
+          <w:szCs w:val="28"/>
+        </w:rPr>
+        <w:t>3</w:t>
+      </w:r>
+    </w:p>
+    <w:p>
+      <w:pPr>
+        <w:jc w:val="right"/>
+        <w:rPr>
+          <w:rFonts w:ascii="Times New Roman" w:hAnsi="Times New Roman" w:cs="Times New Roman"/>
+          <w:sz w:val="28"/>
+          <w:szCs w:val="28"/>
+        </w:rPr>
+      </w:pPr>
+    </w:p>
+    <w:p>
+      <w:pPr>
+        <w:jc w:val="right"/>
+        <w:rPr>
+          <w:rFonts w:ascii="Times New Roman" w:hAnsi="Times New Roman" w:cs="Times New Roman"/>
+          <w:sz w:val="28"/>
+          <w:szCs w:val="28"/>
+        </w:rPr>
+      </w:pPr>
+      <w:r>
+        <w:rPr>
+          <w:rFonts w:ascii="Times New Roman" w:hAnsi="Times New Roman" w:cs="Times New Roman"/>
+          <w:sz w:val="28"/>
+          <w:szCs w:val="28"/>
+        </w:rPr>
+        <w:t>Согласовано:</w:t>
+      </w:r>
+    </w:p>
+    <w:p>
+      <w:pPr>
+        <w:jc w:val="right"/>
+        <w:rPr>
+          <w:rFonts w:ascii="Times New Roman" w:hAnsi="Times New Roman" w:cs="Times New Roman"/>
+          <w:sz w:val="28"/>
+          <w:szCs w:val="28"/>
+        </w:rPr>
+      </w:pPr>
+      <w:r>
+        <w:rPr>
+          <w:rFonts w:ascii="Times New Roman" w:hAnsi="Times New Roman" w:cs="Times New Roman"/>
+          <w:sz w:val="28"/>
+          <w:szCs w:val="28"/>
+        </w:rPr>
+        <w:t>Овчаренко Евгений Сергеевич</w:t>
+      </w:r>
+    </w:p>
+    <w:p>
+      <w:pPr>
+        <w:rPr>
+          <w:rFonts w:ascii="Times New Roman" w:hAnsi="Times New Roman" w:cs="Times New Roman"/>
+          <w:b/>
+          <w:bCs/>
+          <w:sz w:val="28"/>
+          <w:szCs w:val="28"/>
+        </w:rPr>
+      </w:pPr>
+      <w:bookmarkStart w:id="0" w:name="_5oy3a0l6k68a" w:colFirst="0" w:colLast="0"/>
+      <w:bookmarkEnd w:id="0"/>
+      <w:r>
+        <w:rPr>
+          <w:rFonts w:ascii="Times New Roman" w:hAnsi="Times New Roman" w:cs="Times New Roman"/>
+          <w:b/>
+          <w:bCs/>
+          <w:sz w:val="28"/>
+          <w:szCs w:val="28"/>
+        </w:rPr>
+        <w:br w:type="page"/>
+      </w:r>
+      <w:r>
+        <w:rPr>
+          <w:rFonts w:ascii="Times New Roman" w:hAnsi="Times New Roman" w:cs="Times New Roman"/>
           <w:sz w:val="40"/>
           <w:szCs w:val="40"/>
           <w:lang w:val="ru-RU"/>
         </w:rPr>
-      </w:pPr>
-      <w:bookmarkStart w:id="1" w:name="_5oy3a0l6k68a" w:colFirst="0" w:colLast="0"/>
-      <w:bookmarkEnd w:id="1"/>
-      <w:r>
-        <w:rPr>
-          <w:sz w:val="40"/>
-          <w:szCs w:val="40"/>
-          <w:lang w:val="ru-RU"/>
-        </w:rPr>
+        <w:lastRenderedPageBreak/>
         <w:t>Введение</w:t>
       </w:r>
     </w:p>
@@ -40,30 +453,16 @@
           <w:numId w:val="12"/>
         </w:numPr>
         <w:rPr>
-          <w:rFonts w:asciiTheme="majorHAnsi" w:hAnsiTheme="majorHAnsi" w:cstheme="majorHAnsi"/>
+          <w:rFonts w:cs="Times New Roman"/>
           <w:szCs w:val="24"/>
         </w:rPr>
       </w:pPr>
       <w:r>
         <w:rPr>
-          <w:rFonts w:asciiTheme="majorHAnsi" w:hAnsiTheme="majorHAnsi" w:cstheme="majorHAnsi"/>
+          <w:rFonts w:cs="Times New Roman"/>
           <w:szCs w:val="24"/>
         </w:rPr>
-        <w:t xml:space="preserve">Плановые сроки начала работы по созданию системы: </w:t>
-      </w:r>
-      <w:r>
-        <w:rPr>
-          <w:rFonts w:asciiTheme="majorHAnsi" w:hAnsiTheme="majorHAnsi" w:cstheme="majorHAnsi"/>
-          <w:szCs w:val="24"/>
-        </w:rPr>
-        <w:t>23</w:t>
-      </w:r>
-      <w:r>
-        <w:rPr>
-          <w:rFonts w:asciiTheme="majorHAnsi" w:hAnsiTheme="majorHAnsi" w:cstheme="majorHAnsi"/>
-          <w:szCs w:val="24"/>
-        </w:rPr>
-        <w:t>.10.2022</w:t>
+        <w:t>Плановые сроки начала работы по созданию системы: 23.10.2022</w:t>
       </w:r>
     </w:p>
     <w:p>
@@ -74,215 +473,271 @@
           <w:numId w:val="12"/>
         </w:numPr>
         <w:rPr>
-          <w:rFonts w:asciiTheme="majorHAnsi" w:hAnsiTheme="majorHAnsi" w:cstheme="majorHAnsi"/>
+          <w:rFonts w:cs="Times New Roman"/>
           <w:szCs w:val="24"/>
         </w:rPr>
       </w:pPr>
       <w:r>
         <w:rPr>
-          <w:rFonts w:asciiTheme="majorHAnsi" w:hAnsiTheme="majorHAnsi" w:cstheme="majorHAnsi"/>
+          <w:rFonts w:cs="Times New Roman"/>
           <w:szCs w:val="24"/>
         </w:rPr>
-        <w:t>Плановые сроки окончания работы по созданию системы: 2</w:t>
-      </w:r>
-      <w:r>
-        <w:rPr>
-          <w:rFonts w:asciiTheme="majorHAnsi" w:hAnsiTheme="majorHAnsi" w:cstheme="majorHAnsi"/>
-          <w:szCs w:val="24"/>
-        </w:rPr>
-        <w:t>3</w:t>
-      </w:r>
-      <w:r>
-        <w:rPr>
-          <w:rFonts w:asciiTheme="majorHAnsi" w:hAnsiTheme="majorHAnsi" w:cstheme="majorHAnsi"/>
-          <w:szCs w:val="24"/>
-        </w:rPr>
-        <w:t>.12.2022</w:t>
+        <w:t>Плановые сроки окончания работы по созданию системы: 23.12.2022</w:t>
       </w:r>
     </w:p>
     <w:p>
       <w:pPr>
         <w:rPr>
-          <w:lang w:val="ru-RU"/>
-        </w:rPr>
-      </w:pPr>
-      <w:r>
-        <w:rPr>
+          <w:rFonts w:ascii="Times New Roman" w:hAnsi="Times New Roman" w:cs="Times New Roman"/>
+          <w:lang w:val="ru-RU"/>
+        </w:rPr>
+      </w:pPr>
+      <w:r>
+        <w:rPr>
+          <w:rFonts w:ascii="Times New Roman" w:hAnsi="Times New Roman" w:cs="Times New Roman"/>
           <w:lang w:val="ru-RU"/>
         </w:rPr>
         <w:t>По</w:t>
       </w:r>
       <w:r>
+        <w:rPr>
+          <w:rFonts w:ascii="Times New Roman" w:hAnsi="Times New Roman" w:cs="Times New Roman"/>
+        </w:rPr>
         <w:t xml:space="preserve"> </w:t>
       </w:r>
       <w:r>
         <w:rPr>
+          <w:rFonts w:ascii="Times New Roman" w:hAnsi="Times New Roman" w:cs="Times New Roman"/>
           <w:lang w:val="ru-RU"/>
         </w:rPr>
         <w:t>данным</w:t>
       </w:r>
       <w:r>
+        <w:rPr>
+          <w:rFonts w:ascii="Times New Roman" w:hAnsi="Times New Roman" w:cs="Times New Roman"/>
+        </w:rPr>
         <w:t xml:space="preserve"> </w:t>
       </w:r>
       <w:r>
         <w:rPr>
+          <w:rFonts w:ascii="Times New Roman" w:hAnsi="Times New Roman" w:cs="Times New Roman"/>
           <w:lang w:val="ru-RU"/>
         </w:rPr>
         <w:t>из</w:t>
       </w:r>
       <w:r>
+        <w:rPr>
+          <w:rFonts w:ascii="Times New Roman" w:hAnsi="Times New Roman" w:cs="Times New Roman"/>
+        </w:rPr>
         <w:t xml:space="preserve"> </w:t>
       </w:r>
-      <w:proofErr w:type="gramStart"/>
-      <w:r>
-        <w:rPr>
+      <w:r>
+        <w:rPr>
+          <w:rFonts w:ascii="Times New Roman" w:hAnsi="Times New Roman" w:cs="Times New Roman"/>
           <w:lang w:val="ru-RU"/>
         </w:rPr>
         <w:t>статьи</w:t>
       </w:r>
       <w:r>
-        <w:t xml:space="preserve">  </w:t>
-      </w:r>
-      <w:r>
-        <w:rPr>
+        <w:rPr>
+          <w:rFonts w:ascii="Times New Roman" w:hAnsi="Times New Roman" w:cs="Times New Roman"/>
+        </w:rPr>
+        <w:t xml:space="preserve"> </w:t>
+      </w:r>
+      <w:proofErr w:type="spellStart"/>
+      <w:r>
+        <w:rPr>
+          <w:rFonts w:ascii="Times New Roman" w:hAnsi="Times New Roman" w:cs="Times New Roman"/>
+        </w:rPr>
+        <w:t>Unity</w:t>
+      </w:r>
+      <w:proofErr w:type="spellEnd"/>
+      <w:r>
+        <w:rPr>
+          <w:rFonts w:ascii="Times New Roman" w:hAnsi="Times New Roman" w:cs="Times New Roman"/>
+        </w:rPr>
+        <w:t xml:space="preserve"> </w:t>
+      </w:r>
+      <w:r>
+        <w:rPr>
+          <w:rFonts w:ascii="Times New Roman" w:hAnsi="Times New Roman" w:cs="Times New Roman"/>
           <w:lang w:val="en-US"/>
         </w:rPr>
+        <w:t>Multiplayer</w:t>
+      </w:r>
+      <w:r>
+        <w:rPr>
+          <w:rFonts w:ascii="Times New Roman" w:hAnsi="Times New Roman" w:cs="Times New Roman"/>
+        </w:rPr>
+        <w:t xml:space="preserve"> </w:t>
+      </w:r>
+      <w:r>
+        <w:rPr>
+          <w:rFonts w:ascii="Times New Roman" w:hAnsi="Times New Roman" w:cs="Times New Roman"/>
+          <w:lang w:val="en-US"/>
+        </w:rPr>
+        <w:t>Report</w:t>
+      </w:r>
+      <w:r>
+        <w:rPr>
+          <w:rFonts w:ascii="Times New Roman" w:hAnsi="Times New Roman" w:cs="Times New Roman"/>
+        </w:rPr>
+        <w:t xml:space="preserve"> 2022: </w:t>
+      </w:r>
+      <w:r>
+        <w:rPr>
+          <w:rFonts w:ascii="Times New Roman" w:hAnsi="Times New Roman" w:cs="Times New Roman"/>
+          <w:lang w:val="en-US"/>
+        </w:rPr>
+        <w:t>Trends</w:t>
+      </w:r>
+      <w:r>
+        <w:rPr>
+          <w:rFonts w:ascii="Times New Roman" w:hAnsi="Times New Roman" w:cs="Times New Roman"/>
+        </w:rPr>
+        <w:t xml:space="preserve"> </w:t>
+      </w:r>
+      <w:r>
+        <w:rPr>
+          <w:rFonts w:ascii="Times New Roman" w:hAnsi="Times New Roman" w:cs="Times New Roman"/>
+          <w:lang w:val="en-US"/>
+        </w:rPr>
+        <w:t>on</w:t>
+      </w:r>
+      <w:r>
+        <w:rPr>
+          <w:rFonts w:ascii="Times New Roman" w:hAnsi="Times New Roman" w:cs="Times New Roman"/>
+        </w:rPr>
+        <w:t xml:space="preserve"> </w:t>
+      </w:r>
+      <w:r>
+        <w:rPr>
+          <w:rFonts w:ascii="Times New Roman" w:hAnsi="Times New Roman" w:cs="Times New Roman"/>
+          <w:lang w:val="en-US"/>
+        </w:rPr>
+        <w:t>what</w:t>
+      </w:r>
+      <w:r>
+        <w:rPr>
+          <w:rFonts w:ascii="Times New Roman" w:hAnsi="Times New Roman" w:cs="Times New Roman"/>
+        </w:rPr>
+        <w:t xml:space="preserve"> </w:t>
+      </w:r>
+      <w:r>
+        <w:rPr>
+          <w:rFonts w:ascii="Times New Roman" w:hAnsi="Times New Roman" w:cs="Times New Roman"/>
+          <w:lang w:val="en-US"/>
+        </w:rPr>
+        <w:t>gamers</w:t>
+      </w:r>
+      <w:r>
+        <w:rPr>
+          <w:rFonts w:ascii="Times New Roman" w:hAnsi="Times New Roman" w:cs="Times New Roman"/>
+        </w:rPr>
+        <w:t xml:space="preserve"> </w:t>
+      </w:r>
+      <w:r>
+        <w:rPr>
+          <w:rFonts w:ascii="Times New Roman" w:hAnsi="Times New Roman" w:cs="Times New Roman"/>
+          <w:lang w:val="en-US"/>
+        </w:rPr>
+        <w:t>want</w:t>
+      </w:r>
+      <w:r>
+        <w:rPr>
+          <w:rFonts w:ascii="Times New Roman" w:hAnsi="Times New Roman" w:cs="Times New Roman"/>
+        </w:rPr>
+        <w:t xml:space="preserve"> </w:t>
+      </w:r>
+      <w:r>
+        <w:rPr>
+          <w:rFonts w:ascii="Times New Roman" w:hAnsi="Times New Roman" w:cs="Times New Roman"/>
+          <w:lang w:val="ru-RU"/>
+        </w:rPr>
+        <w:t>с</w:t>
+      </w:r>
+      <w:r>
+        <w:rPr>
+          <w:rFonts w:ascii="Times New Roman" w:hAnsi="Times New Roman" w:cs="Times New Roman"/>
+        </w:rPr>
+        <w:t xml:space="preserve"> </w:t>
+      </w:r>
+      <w:r>
+        <w:rPr>
+          <w:rFonts w:ascii="Times New Roman" w:hAnsi="Times New Roman" w:cs="Times New Roman"/>
+          <w:lang w:val="ru-RU"/>
+        </w:rPr>
+        <w:t>официального</w:t>
+      </w:r>
+      <w:r>
+        <w:rPr>
+          <w:rFonts w:ascii="Times New Roman" w:hAnsi="Times New Roman" w:cs="Times New Roman"/>
+        </w:rPr>
+        <w:t xml:space="preserve"> </w:t>
+      </w:r>
+      <w:r>
+        <w:rPr>
+          <w:rFonts w:ascii="Times New Roman" w:hAnsi="Times New Roman" w:cs="Times New Roman"/>
+          <w:lang w:val="ru-RU"/>
+        </w:rPr>
+        <w:t>сайта</w:t>
+      </w:r>
+      <w:r>
+        <w:rPr>
+          <w:rFonts w:ascii="Times New Roman" w:hAnsi="Times New Roman" w:cs="Times New Roman"/>
+        </w:rPr>
+        <w:t xml:space="preserve"> </w:t>
+      </w:r>
+      <w:r>
+        <w:rPr>
+          <w:rFonts w:ascii="Times New Roman" w:hAnsi="Times New Roman" w:cs="Times New Roman"/>
+          <w:lang w:val="en-US"/>
+        </w:rPr>
         <w:t>Unity</w:t>
       </w:r>
-      <w:proofErr w:type="gramEnd"/>
-      <w:r>
+      <w:r>
+        <w:rPr>
+          <w:rFonts w:ascii="Times New Roman" w:hAnsi="Times New Roman" w:cs="Times New Roman"/>
+        </w:rPr>
+        <w:t xml:space="preserve">, 52% </w:t>
+      </w:r>
+      <w:r>
+        <w:rPr>
+          <w:rFonts w:ascii="Times New Roman" w:hAnsi="Times New Roman" w:cs="Times New Roman"/>
+          <w:lang w:val="ru-RU"/>
+        </w:rPr>
+        <w:t>всего</w:t>
+      </w:r>
+      <w:r>
+        <w:rPr>
+          <w:rFonts w:ascii="Times New Roman" w:hAnsi="Times New Roman" w:cs="Times New Roman"/>
+        </w:rPr>
         <w:t xml:space="preserve"> </w:t>
       </w:r>
       <w:r>
         <w:rPr>
-          <w:lang w:val="en-US"/>
-        </w:rPr>
-        <w:t>Multiplayer</w:t>
-      </w:r>
-      <w:r>
-        <w:t xml:space="preserve"> </w:t>
-      </w:r>
-      <w:r>
-        <w:rPr>
-          <w:lang w:val="en-US"/>
-        </w:rPr>
-        <w:t>Report</w:t>
-      </w:r>
-      <w:r>
-        <w:t xml:space="preserve"> 2022: </w:t>
-      </w:r>
-      <w:r>
-        <w:rPr>
-          <w:lang w:val="en-US"/>
-        </w:rPr>
-        <w:t>Trends</w:t>
-      </w:r>
-      <w:r>
-        <w:t xml:space="preserve"> </w:t>
-      </w:r>
-      <w:r>
-        <w:rPr>
-          <w:lang w:val="en-US"/>
-        </w:rPr>
-        <w:t>on</w:t>
-      </w:r>
-      <w:r>
-        <w:t xml:space="preserve"> </w:t>
-      </w:r>
-      <w:r>
-        <w:rPr>
-          <w:lang w:val="en-US"/>
-        </w:rPr>
-        <w:t>what</w:t>
-      </w:r>
-      <w:r>
-        <w:t xml:space="preserve"> </w:t>
-      </w:r>
-      <w:r>
-        <w:rPr>
-          <w:lang w:val="en-US"/>
-        </w:rPr>
-        <w:t>gamers</w:t>
-      </w:r>
-      <w:r>
-        <w:t xml:space="preserve"> </w:t>
-      </w:r>
-      <w:r>
-        <w:rPr>
-          <w:lang w:val="en-US"/>
-        </w:rPr>
-        <w:t>want</w:t>
-      </w:r>
-      <w:r>
-        <w:t xml:space="preserve"> </w:t>
-      </w:r>
-      <w:r>
-        <w:rPr>
-          <w:lang w:val="ru-RU"/>
-        </w:rPr>
-        <w:t>с</w:t>
-      </w:r>
-      <w:r>
-        <w:t xml:space="preserve"> </w:t>
-      </w:r>
-      <w:r>
-        <w:rPr>
-          <w:lang w:val="ru-RU"/>
-        </w:rPr>
-        <w:t>официального</w:t>
-      </w:r>
-      <w:r>
-        <w:t xml:space="preserve"> </w:t>
-      </w:r>
-      <w:r>
-        <w:rPr>
-          <w:lang w:val="ru-RU"/>
-        </w:rPr>
-        <w:t>сайта</w:t>
-      </w:r>
-      <w:r>
-        <w:t xml:space="preserve"> </w:t>
-      </w:r>
-      <w:r>
-        <w:rPr>
-          <w:lang w:val="en-US"/>
-        </w:rPr>
-        <w:t>Unity</w:t>
-      </w:r>
-      <w:r>
-        <w:t xml:space="preserve">, 52% </w:t>
-      </w:r>
-      <w:r>
-        <w:rPr>
-          <w:lang w:val="ru-RU"/>
-        </w:rPr>
-        <w:t>всего</w:t>
-      </w:r>
-      <w:r>
-        <w:t xml:space="preserve"> </w:t>
-      </w:r>
-      <w:r>
-        <w:rPr>
+          <w:rFonts w:ascii="Times New Roman" w:hAnsi="Times New Roman" w:cs="Times New Roman"/>
           <w:lang w:val="ru-RU"/>
         </w:rPr>
         <w:t>населения играет в игры и 77% из них – многопользовательские игры.</w:t>
       </w:r>
       <w:r>
         <w:rPr>
+          <w:rFonts w:ascii="Times New Roman" w:hAnsi="Times New Roman" w:cs="Times New Roman"/>
           <w:lang w:val="ru-RU"/>
         </w:rPr>
         <w:t xml:space="preserve"> Можно сделать вывод, что на данный момент </w:t>
       </w:r>
-      <w:proofErr w:type="spellStart"/>
-      <w:r>
-        <w:rPr>
-          <w:lang w:val="ru-RU"/>
-        </w:rPr>
-        <w:t>мультиплеерные</w:t>
-      </w:r>
-      <w:proofErr w:type="spellEnd"/>
-      <w:r>
-        <w:rPr>
+      <w:r>
+        <w:rPr>
+          <w:rFonts w:ascii="Times New Roman" w:hAnsi="Times New Roman" w:cs="Times New Roman"/>
+          <w:lang w:val="ru-RU"/>
+        </w:rPr>
+        <w:t>многопользовательские</w:t>
+      </w:r>
+      <w:r>
+        <w:rPr>
+          <w:rFonts w:ascii="Times New Roman" w:hAnsi="Times New Roman" w:cs="Times New Roman"/>
           <w:lang w:val="ru-RU"/>
         </w:rPr>
         <w:t xml:space="preserve"> игры крайне популярны среди игроков. Но для создания подобных игр требуется намного больше ресурсов и времени из-за сложности реализации сетевого взаимодействия и прочих смежных задач. Поэтому актуальны технические решения, которые позволяют разработчику внедрить в свою разработку готовую систему многопользовательской игры. </w:t>
@@ -291,6 +746,7 @@
     <w:p>
       <w:pPr>
         <w:rPr>
+          <w:rFonts w:ascii="Times New Roman" w:hAnsi="Times New Roman" w:cs="Times New Roman"/>
           <w:lang w:val="ru-RU"/>
         </w:rPr>
       </w:pPr>
@@ -298,6 +754,7 @@
     <w:p>
       <w:pPr>
         <w:rPr>
+          <w:rFonts w:ascii="Times New Roman" w:hAnsi="Times New Roman" w:cs="Times New Roman"/>
           <w:sz w:val="40"/>
           <w:szCs w:val="40"/>
           <w:lang w:val="ru-RU"/>
@@ -305,6 +762,7 @@
       </w:pPr>
       <w:r>
         <w:rPr>
+          <w:rFonts w:ascii="Times New Roman" w:hAnsi="Times New Roman" w:cs="Times New Roman"/>
           <w:sz w:val="40"/>
           <w:szCs w:val="40"/>
           <w:lang w:val="ru-RU"/>
@@ -315,27 +773,66 @@
     <w:p>
       <w:pPr>
         <w:rPr>
-          <w:lang w:val="ru-RU"/>
-        </w:rPr>
-      </w:pPr>
-      <w:bookmarkStart w:id="2" w:name="_121qnu1qxrg4" w:colFirst="0" w:colLast="0"/>
-      <w:bookmarkEnd w:id="2"/>
-      <w:r>
-        <w:rPr>
+          <w:rFonts w:ascii="Times New Roman" w:hAnsi="Times New Roman" w:cs="Times New Roman"/>
+          <w:lang w:val="en-US"/>
+        </w:rPr>
+      </w:pPr>
+      <w:bookmarkStart w:id="1" w:name="_121qnu1qxrg4" w:colFirst="0" w:colLast="0"/>
+      <w:bookmarkEnd w:id="1"/>
+      <w:r>
+        <w:rPr>
+          <w:rFonts w:ascii="Times New Roman" w:hAnsi="Times New Roman" w:cs="Times New Roman"/>
           <w:lang w:val="ru-RU"/>
         </w:rPr>
         <w:t>Данное техническое решение позволит разработчикам игр внедрять нашу разработку в свою игру</w:t>
       </w:r>
       <w:r>
         <w:rPr>
-          <w:lang w:val="ru-RU"/>
-        </w:rPr>
-        <w:t xml:space="preserve"> для реализации функции мультиплеера, позволив себе сосредоточится на других аспектах продукта, творческих, технических и т.д. </w:t>
+          <w:rFonts w:ascii="Times New Roman" w:hAnsi="Times New Roman" w:cs="Times New Roman"/>
+          <w:lang w:val="ru-RU"/>
+        </w:rPr>
+        <w:t xml:space="preserve"> для реализации функции</w:t>
+      </w:r>
+      <w:r>
+        <w:rPr>
+          <w:rFonts w:ascii="Times New Roman" w:hAnsi="Times New Roman" w:cs="Times New Roman"/>
+          <w:lang w:val="ru-RU"/>
+        </w:rPr>
+        <w:t xml:space="preserve"> многопользовательской игры, в том числе создание комнат с больших количеством подключений,</w:t>
+      </w:r>
+      <w:r>
+        <w:rPr>
+          <w:rFonts w:ascii="Times New Roman" w:hAnsi="Times New Roman" w:cs="Times New Roman"/>
+          <w:lang w:val="ru-RU"/>
+        </w:rPr>
+        <w:t xml:space="preserve"> учет данных и статистики игроков</w:t>
+      </w:r>
+      <w:r>
+        <w:rPr>
+          <w:rFonts w:ascii="Times New Roman" w:hAnsi="Times New Roman" w:cs="Times New Roman"/>
+          <w:lang w:val="ru-RU"/>
+        </w:rPr>
+        <w:t>,</w:t>
+      </w:r>
+      <w:r>
+        <w:rPr>
+          <w:rFonts w:ascii="Times New Roman" w:hAnsi="Times New Roman" w:cs="Times New Roman"/>
+          <w:lang w:val="ru-RU"/>
+        </w:rPr>
+        <w:t xml:space="preserve"> возможность писать собственный код для функционала игры в серверном приложении, </w:t>
+      </w:r>
+      <w:r>
+        <w:rPr>
+          <w:rFonts w:ascii="Times New Roman" w:hAnsi="Times New Roman" w:cs="Times New Roman"/>
+          <w:lang w:val="ru-RU"/>
+        </w:rPr>
+        <w:t xml:space="preserve">позволив себе сосредоточится на других аспектах продукта, творческих, технических и т.д. </w:t>
       </w:r>
     </w:p>
     <w:p>
       <w:pPr>
         <w:rPr>
+          <w:rFonts w:ascii="Times New Roman" w:hAnsi="Times New Roman" w:cs="Times New Roman"/>
           <w:lang w:val="ru-RU"/>
         </w:rPr>
       </w:pPr>
@@ -343,6 +840,7 @@
     <w:p>
       <w:pPr>
         <w:rPr>
+          <w:rFonts w:ascii="Times New Roman" w:hAnsi="Times New Roman" w:cs="Times New Roman"/>
           <w:sz w:val="32"/>
           <w:szCs w:val="32"/>
           <w:lang w:val="ru-RU"/>
@@ -350,6 +848,7 @@
       </w:pPr>
       <w:r>
         <w:rPr>
+          <w:rFonts w:ascii="Times New Roman" w:hAnsi="Times New Roman" w:cs="Times New Roman"/>
           <w:sz w:val="32"/>
           <w:szCs w:val="32"/>
           <w:lang w:val="ru-RU"/>
@@ -359,95 +858,201 @@
     </w:p>
     <w:p>
       <w:pPr>
-        <w:rPr>
+        <w:pStyle w:val="a5"/>
+        <w:numPr>
+          <w:ilvl w:val="0"/>
+          <w:numId w:val="18"/>
+        </w:numPr>
+        <w:rPr>
+          <w:rFonts w:cs="Times New Roman"/>
+        </w:rPr>
+      </w:pPr>
+      <w:proofErr w:type="spellStart"/>
+      <w:r>
+        <w:rPr>
+          <w:rFonts w:cs="Times New Roman"/>
           <w:lang w:val="en-US"/>
         </w:rPr>
-      </w:pPr>
-      <w:proofErr w:type="spellStart"/>
-      <w:r>
-        <w:rPr>
-          <w:lang w:val="en-US"/>
-        </w:rPr>
         <w:t>GameCenter</w:t>
       </w:r>
       <w:proofErr w:type="spellEnd"/>
       <w:r>
         <w:rPr>
-          <w:lang w:val="en-US"/>
+          <w:rFonts w:cs="Times New Roman"/>
         </w:rPr>
         <w:t xml:space="preserve"> –</w:t>
       </w:r>
       <w:r>
         <w:rPr>
-          <w:lang w:val="en-US"/>
+          <w:rFonts w:cs="Times New Roman"/>
         </w:rPr>
         <w:softHyphen/>
       </w:r>
       <w:r>
         <w:rPr>
-          <w:lang w:val="en-US"/>
+          <w:rFonts w:cs="Times New Roman"/>
         </w:rPr>
         <w:softHyphen/>
       </w:r>
       <w:r>
         <w:rPr>
-          <w:lang w:val="en-US"/>
+          <w:rFonts w:cs="Times New Roman"/>
         </w:rPr>
         <w:softHyphen/>
       </w:r>
       <w:r>
         <w:rPr>
-          <w:lang w:val="en-US"/>
+          <w:rFonts w:cs="Times New Roman"/>
         </w:rPr>
         <w:softHyphen/>
       </w:r>
       <w:r>
         <w:rPr>
-          <w:lang w:val="en-US"/>
+          <w:rFonts w:cs="Times New Roman"/>
         </w:rPr>
         <w:softHyphen/>
         <w:t xml:space="preserve"> </w:t>
       </w:r>
       <w:r>
         <w:rPr>
-          <w:lang w:val="ru-RU"/>
-        </w:rPr>
-        <w:t>решение</w:t>
-      </w:r>
-      <w:r>
-        <w:rPr>
+          <w:rFonts w:cs="Times New Roman"/>
+        </w:rPr>
+        <w:t xml:space="preserve">решение для </w:t>
+      </w:r>
+      <w:r>
+        <w:rPr>
+          <w:rFonts w:cs="Times New Roman"/>
           <w:lang w:val="en-US"/>
         </w:rPr>
-        <w:t xml:space="preserve"> </w:t>
-      </w:r>
-      <w:r>
-        <w:rPr>
-          <w:lang w:val="ru-RU"/>
-        </w:rPr>
-        <w:t>для</w:t>
-      </w:r>
-      <w:r>
-        <w:rPr>
-          <w:lang w:val="en-US"/>
-        </w:rPr>
-        <w:t xml:space="preserve"> </w:t>
-      </w:r>
-      <w:r>
-        <w:rPr>
-          <w:lang w:val="en-US"/>
-        </w:rPr>
         <w:t>IOS</w:t>
+      </w:r>
+      <w:r>
+        <w:rPr>
+          <w:rFonts w:cs="Times New Roman"/>
+        </w:rPr>
+        <w:t>. Имеет довольно скудный функционал, но хорошо подходит для игр с глобальной статистикой игроков и простым</w:t>
+      </w:r>
+      <w:r>
+        <w:rPr>
+          <w:rFonts w:cs="Times New Roman"/>
+        </w:rPr>
+        <w:t>и механиками</w:t>
+      </w:r>
+      <w:r>
+        <w:rPr>
+          <w:rFonts w:cs="Times New Roman"/>
+        </w:rPr>
+        <w:t>.</w:t>
+      </w:r>
+      <w:r>
+        <w:rPr>
+          <w:rFonts w:cs="Times New Roman"/>
+        </w:rPr>
+        <w:t xml:space="preserve"> Наше решение подходит под разные платформы, в том числе и мобильные, и имеет более широкий функционал.</w:t>
       </w:r>
     </w:p>
     <w:p>
       <w:pPr>
-        <w:rPr>
+        <w:pStyle w:val="a5"/>
+        <w:numPr>
+          <w:ilvl w:val="0"/>
+          <w:numId w:val="18"/>
+        </w:numPr>
+        <w:rPr>
+          <w:rFonts w:cs="Times New Roman"/>
+          <w:color w:val="111111"/>
+          <w:shd w:val="clear" w:color="auto" w:fill="FFFFFF"/>
+        </w:rPr>
+      </w:pPr>
+      <w:proofErr w:type="spellStart"/>
+      <w:r>
+        <w:rPr>
+          <w:rFonts w:cs="Times New Roman"/>
           <w:lang w:val="en-US"/>
         </w:rPr>
-      </w:pPr>
+        <w:t>Steamworks</w:t>
+      </w:r>
+      <w:proofErr w:type="spellEnd"/>
+      <w:r>
+        <w:rPr>
+          <w:rFonts w:cs="Times New Roman"/>
+        </w:rPr>
+        <w:t xml:space="preserve"> </w:t>
+      </w:r>
+      <w:r>
+        <w:rPr>
+          <w:rFonts w:cs="Times New Roman"/>
+        </w:rPr>
+        <w:t xml:space="preserve">– </w:t>
+      </w:r>
+      <w:r>
+        <w:rPr>
+          <w:rFonts w:cs="Times New Roman"/>
+          <w:color w:val="111111"/>
+          <w:shd w:val="clear" w:color="auto" w:fill="FFFFFF"/>
+        </w:rPr>
+        <w:t xml:space="preserve">это </w:t>
+      </w:r>
       <w:proofErr w:type="spellStart"/>
       <w:r>
         <w:rPr>
+          <w:rFonts w:cs="Times New Roman"/>
+          <w:color w:val="111111"/>
+          <w:shd w:val="clear" w:color="auto" w:fill="FFFFFF"/>
+        </w:rPr>
+        <w:t>Api</w:t>
+      </w:r>
+      <w:proofErr w:type="spellEnd"/>
+      <w:r>
+        <w:rPr>
+          <w:rFonts w:cs="Times New Roman"/>
+          <w:color w:val="111111"/>
+          <w:shd w:val="clear" w:color="auto" w:fill="FFFFFF"/>
+        </w:rPr>
+        <w:t xml:space="preserve"> для интеграции игры с магазином </w:t>
+      </w:r>
+      <w:proofErr w:type="spellStart"/>
+      <w:r>
+        <w:rPr>
+          <w:rFonts w:cs="Times New Roman"/>
+          <w:color w:val="111111"/>
+          <w:shd w:val="clear" w:color="auto" w:fill="FFFFFF"/>
+        </w:rPr>
+        <w:t>Steam</w:t>
+      </w:r>
+      <w:proofErr w:type="spellEnd"/>
+      <w:r>
+        <w:rPr>
+          <w:rFonts w:cs="Times New Roman"/>
+          <w:color w:val="111111"/>
+          <w:shd w:val="clear" w:color="auto" w:fill="FFFFFF"/>
+        </w:rPr>
+        <w:t xml:space="preserve">. Имеет более гибкий функционал, но требует </w:t>
+      </w:r>
+      <w:proofErr w:type="spellStart"/>
+      <w:r>
+        <w:rPr>
+          <w:rFonts w:cs="Times New Roman"/>
+          <w:color w:val="111111"/>
+          <w:shd w:val="clear" w:color="auto" w:fill="FFFFFF"/>
+        </w:rPr>
+        <w:t>враппер</w:t>
+      </w:r>
+      <w:proofErr w:type="spellEnd"/>
+      <w:r>
+        <w:rPr>
+          <w:rFonts w:cs="Times New Roman"/>
+          <w:color w:val="111111"/>
+          <w:shd w:val="clear" w:color="auto" w:fill="FFFFFF"/>
+        </w:rPr>
+        <w:t xml:space="preserve">, к примеру </w:t>
+      </w:r>
+      <w:proofErr w:type="spellStart"/>
+      <w:r>
+        <w:rPr>
+          <w:rFonts w:cs="Times New Roman"/>
+          <w:color w:val="111111"/>
+          <w:shd w:val="clear" w:color="auto" w:fill="FFFFFF"/>
           <w:lang w:val="en-US"/>
         </w:rPr>
         <w:t>Steamworks</w:t>
@@ -455,56 +1060,78 @@
       <w:proofErr w:type="spellEnd"/>
       <w:r>
         <w:rPr>
+          <w:rFonts w:cs="Times New Roman"/>
+          <w:color w:val="111111"/>
+          <w:shd w:val="clear" w:color="auto" w:fill="FFFFFF"/>
+        </w:rPr>
+        <w:t>.</w:t>
+      </w:r>
+      <w:r>
+        <w:rPr>
+          <w:rFonts w:cs="Times New Roman"/>
+          <w:color w:val="111111"/>
+          <w:shd w:val="clear" w:color="auto" w:fill="FFFFFF"/>
           <w:lang w:val="en-US"/>
         </w:rPr>
-        <w:t xml:space="preserve"> </w:t>
-      </w:r>
-      <w:r>
-        <w:rPr>
+        <w:t>NET</w:t>
+      </w:r>
+      <w:r>
+        <w:rPr>
+          <w:rFonts w:cs="Times New Roman"/>
+          <w:color w:val="111111"/>
+          <w:shd w:val="clear" w:color="auto" w:fill="FFFFFF"/>
+        </w:rPr>
+        <w:t xml:space="preserve"> для работы с платформой </w:t>
+      </w:r>
+      <w:r>
+        <w:rPr>
+          <w:rFonts w:cs="Times New Roman"/>
+          <w:color w:val="111111"/>
+          <w:shd w:val="clear" w:color="auto" w:fill="FFFFFF"/>
           <w:lang w:val="en-US"/>
         </w:rPr>
-        <w:t xml:space="preserve">– </w:t>
-      </w:r>
-      <w:r>
-        <w:rPr>
-          <w:lang w:val="ru-RU"/>
-        </w:rPr>
-        <w:t>для</w:t>
-      </w:r>
-      <w:r>
-        <w:rPr>
-          <w:lang w:val="en-US"/>
-        </w:rPr>
-        <w:t xml:space="preserve"> </w:t>
-      </w:r>
-      <w:r>
-        <w:rPr>
-          <w:lang w:val="ru-RU"/>
-        </w:rPr>
-        <w:t>игр</w:t>
-      </w:r>
-      <w:r>
-        <w:rPr>
-          <w:lang w:val="en-US"/>
-        </w:rPr>
-        <w:t xml:space="preserve"> </w:t>
-      </w:r>
-      <w:r>
-        <w:rPr>
-          <w:lang w:val="en-US"/>
-        </w:rPr>
-        <w:t>Steam</w:t>
+        <w:t>Unity</w:t>
+      </w:r>
+      <w:r>
+        <w:rPr>
+          <w:rFonts w:cs="Times New Roman"/>
+          <w:color w:val="111111"/>
+          <w:shd w:val="clear" w:color="auto" w:fill="FFFFFF"/>
+        </w:rPr>
+        <w:t xml:space="preserve">, из-за чего могут быть некоторые проблемы </w:t>
+      </w:r>
+      <w:r>
+        <w:rPr>
+          <w:rFonts w:cs="Times New Roman"/>
+          <w:color w:val="111111"/>
+          <w:shd w:val="clear" w:color="auto" w:fill="FFFFFF"/>
+        </w:rPr>
+        <w:t>с обработкой ошибок.</w:t>
+      </w:r>
+      <w:r>
+        <w:rPr>
+          <w:rFonts w:cs="Times New Roman"/>
+          <w:color w:val="111111"/>
+          <w:shd w:val="clear" w:color="auto" w:fill="FFFFFF"/>
+        </w:rPr>
+        <w:t xml:space="preserve"> Наше решение не будет иметь подобных проблем</w:t>
       </w:r>
     </w:p>
     <w:p>
       <w:pPr>
-        <w:rPr>
-          <w:lang w:val="ru-RU"/>
+        <w:pStyle w:val="a5"/>
+        <w:numPr>
+          <w:ilvl w:val="0"/>
+          <w:numId w:val="18"/>
+        </w:numPr>
+        <w:rPr>
+          <w:rFonts w:cs="Times New Roman"/>
         </w:rPr>
       </w:pPr>
       <w:proofErr w:type="spellStart"/>
       <w:r>
         <w:rPr>
+          <w:rFonts w:cs="Times New Roman"/>
           <w:lang w:val="en-US"/>
         </w:rPr>
         <w:t>GameSparks</w:t>
@@ -512,132 +1139,278 @@
       <w:proofErr w:type="spellEnd"/>
       <w:r>
         <w:rPr>
-          <w:lang w:val="ru-RU"/>
+          <w:rFonts w:cs="Times New Roman"/>
         </w:rPr>
         <w:t xml:space="preserve"> </w:t>
       </w:r>
-      <w:proofErr w:type="gramStart"/>
-      <w:r>
-        <w:rPr>
-          <w:lang w:val="ru-RU"/>
-        </w:rPr>
-        <w:t>–</w:t>
-      </w:r>
-      <w:r>
-        <w:rPr>
-          <w:lang w:val="ru-RU"/>
+      <w:r>
+        <w:rPr>
+          <w:rFonts w:cs="Times New Roman"/>
+        </w:rPr>
+        <w:t xml:space="preserve">– </w:t>
+      </w:r>
+      <w:r>
+        <w:rPr>
+          <w:rFonts w:cs="Times New Roman"/>
+          <w:color w:val="111111"/>
+          <w:shd w:val="clear" w:color="auto" w:fill="FFFFFF"/>
+        </w:rPr>
+        <w:t>это сервис</w:t>
+      </w:r>
+      <w:r>
+        <w:rPr>
+          <w:rFonts w:cs="Times New Roman"/>
+          <w:color w:val="111111"/>
+          <w:shd w:val="clear" w:color="auto" w:fill="FFFFFF"/>
+        </w:rPr>
+        <w:t xml:space="preserve">, </w:t>
+      </w:r>
+      <w:r>
+        <w:rPr>
+          <w:rFonts w:cs="Times New Roman"/>
+          <w:color w:val="111111"/>
+          <w:shd w:val="clear" w:color="auto" w:fill="FFFFFF"/>
+        </w:rPr>
+        <w:t>принадлежащий</w:t>
+      </w:r>
+      <w:r>
+        <w:rPr>
+          <w:rFonts w:cs="Times New Roman"/>
+          <w:color w:val="111111"/>
+          <w:shd w:val="clear" w:color="auto" w:fill="FFFFFF"/>
         </w:rPr>
         <w:t xml:space="preserve"> </w:t>
       </w:r>
       <w:r>
         <w:rPr>
-          <w:lang w:val="ru-RU"/>
-        </w:rPr>
-        <w:t xml:space="preserve"> </w:t>
-      </w:r>
-      <w:r>
-        <w:rPr>
-          <w:lang w:val="ru-RU"/>
-        </w:rPr>
-        <w:t>кроссплатформенное</w:t>
-      </w:r>
-      <w:proofErr w:type="gramEnd"/>
-      <w:r>
-        <w:rPr>
-          <w:lang w:val="ru-RU"/>
-        </w:rPr>
-        <w:t xml:space="preserve"> решение</w:t>
+          <w:rFonts w:cs="Times New Roman"/>
+          <w:color w:val="111111"/>
+          <w:shd w:val="clear" w:color="auto" w:fill="FFFFFF"/>
+          <w:lang w:val="en-US"/>
+        </w:rPr>
+        <w:t>Amazon</w:t>
+      </w:r>
+      <w:r>
+        <w:rPr>
+          <w:rFonts w:cs="Times New Roman"/>
+          <w:color w:val="111111"/>
+          <w:shd w:val="clear" w:color="auto" w:fill="FFFFFF"/>
+        </w:rPr>
+        <w:t xml:space="preserve">, который выступает в роли </w:t>
+      </w:r>
+      <w:proofErr w:type="spellStart"/>
+      <w:r>
+        <w:rPr>
+          <w:rFonts w:cs="Times New Roman"/>
+          <w:color w:val="111111"/>
+          <w:shd w:val="clear" w:color="auto" w:fill="FFFFFF"/>
+        </w:rPr>
+        <w:t>backend</w:t>
+      </w:r>
+      <w:proofErr w:type="spellEnd"/>
+      <w:r>
+        <w:rPr>
+          <w:rFonts w:cs="Times New Roman"/>
+          <w:color w:val="111111"/>
+          <w:shd w:val="clear" w:color="auto" w:fill="FFFFFF"/>
+        </w:rPr>
+        <w:t xml:space="preserve">-сервера для игр. Он позволяет хранить данные, запускать скрипты, имеет встроенные механизмы </w:t>
+      </w:r>
+      <w:proofErr w:type="spellStart"/>
+      <w:r>
+        <w:rPr>
+          <w:rFonts w:cs="Times New Roman"/>
+          <w:color w:val="111111"/>
+          <w:shd w:val="clear" w:color="auto" w:fill="FFFFFF"/>
+        </w:rPr>
+        <w:t>матчмейкинга</w:t>
+      </w:r>
+      <w:proofErr w:type="spellEnd"/>
+      <w:r>
+        <w:rPr>
+          <w:rFonts w:cs="Times New Roman"/>
+          <w:color w:val="111111"/>
+          <w:shd w:val="clear" w:color="auto" w:fill="FFFFFF"/>
+        </w:rPr>
+        <w:t xml:space="preserve">, </w:t>
+      </w:r>
+      <w:r>
+        <w:rPr>
+          <w:rFonts w:cs="Times New Roman"/>
+          <w:color w:val="111111"/>
+          <w:shd w:val="clear" w:color="auto" w:fill="FFFFFF"/>
+        </w:rPr>
+        <w:t>достижений</w:t>
+      </w:r>
+      <w:r>
+        <w:rPr>
+          <w:rFonts w:cs="Times New Roman"/>
+          <w:color w:val="111111"/>
+          <w:shd w:val="clear" w:color="auto" w:fill="FFFFFF"/>
+        </w:rPr>
+        <w:t xml:space="preserve">, </w:t>
+      </w:r>
+      <w:r>
+        <w:rPr>
+          <w:rFonts w:cs="Times New Roman"/>
+          <w:color w:val="111111"/>
+          <w:shd w:val="clear" w:color="auto" w:fill="FFFFFF"/>
+        </w:rPr>
+        <w:t>таблиц лидеров</w:t>
+      </w:r>
+      <w:r>
+        <w:rPr>
+          <w:rFonts w:cs="Times New Roman"/>
+          <w:color w:val="111111"/>
+          <w:shd w:val="clear" w:color="auto" w:fill="FFFFFF"/>
+        </w:rPr>
+        <w:t xml:space="preserve"> и много</w:t>
+      </w:r>
+      <w:r>
+        <w:rPr>
+          <w:rFonts w:cs="Times New Roman"/>
+          <w:color w:val="111111"/>
+          <w:shd w:val="clear" w:color="auto" w:fill="FFFFFF"/>
+        </w:rPr>
+        <w:t>е</w:t>
+      </w:r>
+      <w:r>
+        <w:rPr>
+          <w:rFonts w:cs="Times New Roman"/>
+          <w:color w:val="111111"/>
+          <w:shd w:val="clear" w:color="auto" w:fill="FFFFFF"/>
+        </w:rPr>
+        <w:t xml:space="preserve"> другое.</w:t>
+      </w:r>
+      <w:r>
+        <w:rPr>
+          <w:rFonts w:cs="Times New Roman"/>
+        </w:rPr>
+        <w:t xml:space="preserve"> Но сервис бесплатен только при подключении не более 10 игроков одновременно. За версию </w:t>
+      </w:r>
+      <w:proofErr w:type="spellStart"/>
+      <w:r>
+        <w:rPr>
+          <w:rFonts w:cs="Times New Roman"/>
+          <w:lang w:val="en-US"/>
+        </w:rPr>
+        <w:t>Standart</w:t>
+      </w:r>
+      <w:proofErr w:type="spellEnd"/>
+      <w:r>
+        <w:rPr>
+          <w:rFonts w:cs="Times New Roman"/>
+        </w:rPr>
+        <w:t xml:space="preserve"> придется заплатить 300$.</w:t>
+      </w:r>
+      <w:r>
+        <w:rPr>
+          <w:rFonts w:cs="Times New Roman"/>
+        </w:rPr>
+        <w:t xml:space="preserve"> Наше решение будет иметь схожий функционал, но распространяться бесплатно.</w:t>
       </w:r>
     </w:p>
     <w:p>
       <w:pPr>
-        <w:rPr>
-          <w:lang w:val="ru-RU"/>
-        </w:rPr>
-      </w:pPr>
-      <w:r>
-        <w:rPr>
+        <w:pStyle w:val="a5"/>
+        <w:numPr>
+          <w:ilvl w:val="0"/>
+          <w:numId w:val="18"/>
+        </w:numPr>
+        <w:shd w:val="clear" w:color="auto" w:fill="FFFFFF"/>
+        <w:spacing w:before="90" w:after="90"/>
+        <w:rPr>
+          <w:rFonts w:eastAsia="Times New Roman" w:cs="Times New Roman"/>
+          <w:color w:val="111111"/>
+        </w:rPr>
+      </w:pPr>
+      <w:proofErr w:type="spellStart"/>
+      <w:r>
+        <w:rPr>
+          <w:rFonts w:cs="Times New Roman"/>
           <w:lang w:val="en-US"/>
         </w:rPr>
-        <w:t>Photon</w:t>
-      </w:r>
-      <w:r>
-        <w:rPr>
-          <w:lang w:val="ru-RU"/>
-        </w:rPr>
-        <w:t xml:space="preserve"> </w:t>
-      </w:r>
-      <w:r>
-        <w:rPr>
+        <w:t>PlayFab</w:t>
+      </w:r>
+      <w:proofErr w:type="spellEnd"/>
+      <w:r>
+        <w:rPr>
+          <w:rFonts w:cs="Times New Roman"/>
+        </w:rPr>
+        <w:t xml:space="preserve"> – развивающийся продукт, приобретенный </w:t>
+      </w:r>
+      <w:r>
+        <w:rPr>
+          <w:rFonts w:cs="Times New Roman"/>
           <w:lang w:val="en-US"/>
         </w:rPr>
-        <w:t>Engine</w:t>
-      </w:r>
-      <w:r>
-        <w:rPr>
-          <w:lang w:val="ru-RU"/>
-        </w:rPr>
-        <w:t xml:space="preserve"> </w:t>
-      </w:r>
-      <w:r>
-        <w:rPr>
-          <w:lang w:val="ru-RU"/>
-        </w:rPr>
-        <w:t xml:space="preserve">- </w:t>
-      </w:r>
-      <w:r>
-        <w:rPr>
-          <w:lang w:val="ru-RU"/>
-        </w:rPr>
-        <w:t>сервис, предоставляющий множество решений, как платных, так и бесплатных</w:t>
-      </w:r>
-      <w:r>
-        <w:rPr>
-          <w:lang w:val="ru-RU"/>
-        </w:rPr>
-        <w:t xml:space="preserve">. </w:t>
-      </w:r>
-      <w:r>
-        <w:rPr>
-          <w:lang w:val="ru-RU"/>
-        </w:rPr>
-        <w:t xml:space="preserve">Многие продукты предназначены для </w:t>
-      </w:r>
-      <w:r>
-        <w:rPr>
-          <w:lang w:val="en-US"/>
-        </w:rPr>
-        <w:t>Unity</w:t>
-      </w:r>
-      <w:r>
-        <w:rPr>
-          <w:lang w:val="ru-RU"/>
+        <w:t>Microsoft</w:t>
+      </w:r>
+      <w:r>
+        <w:rPr>
+          <w:rFonts w:cs="Times New Roman"/>
+        </w:rPr>
+        <w:t xml:space="preserve">. Имеет возможность </w:t>
+      </w:r>
+      <w:r>
+        <w:rPr>
+          <w:rFonts w:cs="Times New Roman"/>
+        </w:rPr>
+        <w:t xml:space="preserve">объединять аккаунты </w:t>
+      </w:r>
+      <w:r>
+        <w:rPr>
+          <w:rFonts w:cs="Times New Roman"/>
+          <w:color w:val="111111"/>
+          <w:shd w:val="clear" w:color="auto" w:fill="FFFFFF"/>
+        </w:rPr>
+        <w:t>из разных игр в мастер аккаунт</w:t>
+      </w:r>
+      <w:r>
+        <w:rPr>
+          <w:rFonts w:cs="Times New Roman"/>
+          <w:color w:val="111111"/>
+          <w:shd w:val="clear" w:color="auto" w:fill="FFFFFF"/>
         </w:rPr>
         <w:t xml:space="preserve">, </w:t>
       </w:r>
       <w:r>
         <w:rPr>
-          <w:lang w:val="ru-RU"/>
-        </w:rPr>
-        <w:t>но есть и кроссплатформенные</w:t>
-      </w:r>
-      <w:r>
-        <w:rPr>
-          <w:lang w:val="ru-RU"/>
-        </w:rPr>
-        <w:t>.</w:t>
+          <w:rFonts w:eastAsia="Times New Roman" w:cs="Times New Roman"/>
+          <w:color w:val="111111"/>
+        </w:rPr>
+        <w:t>и</w:t>
+      </w:r>
+      <w:r>
+        <w:rPr>
+          <w:rFonts w:eastAsia="Times New Roman" w:cs="Times New Roman"/>
+          <w:color w:val="111111"/>
+        </w:rPr>
+        <w:t>гровая экономика описывается без единой строчки кода</w:t>
+      </w:r>
+      <w:r>
+        <w:rPr>
+          <w:rFonts w:eastAsia="Times New Roman" w:cs="Times New Roman"/>
+          <w:color w:val="111111"/>
+        </w:rPr>
+        <w:t xml:space="preserve">. Недостатками можно назвать ограниченность игровых данных для конкретной игровой сессии и отсутствия удобного средства для отладки. </w:t>
       </w:r>
     </w:p>
     <w:p>
       <w:pPr>
-        <w:rPr>
-          <w:lang w:val="ru-RU"/>
+        <w:pStyle w:val="a5"/>
+        <w:numPr>
+          <w:ilvl w:val="0"/>
+          <w:numId w:val="18"/>
+        </w:numPr>
+        <w:rPr>
+          <w:rFonts w:cs="Times New Roman"/>
         </w:rPr>
       </w:pPr>
       <w:proofErr w:type="spellStart"/>
-      <w:proofErr w:type="gramStart"/>
-      <w:r>
-        <w:rPr>
+      <w:r>
+        <w:rPr>
+          <w:rFonts w:cs="Times New Roman"/>
           <w:lang w:val="en-US"/>
         </w:rPr>
         <w:t>Unet</w:t>
@@ -645,125 +1418,107 @@
       <w:proofErr w:type="spellEnd"/>
       <w:r>
         <w:rPr>
-          <w:lang w:val="ru-RU"/>
+          <w:rFonts w:cs="Times New Roman"/>
+        </w:rPr>
+        <w:t xml:space="preserve"> –</w:t>
+      </w:r>
+      <w:r>
+        <w:rPr>
+          <w:rFonts w:cs="Times New Roman"/>
+        </w:rPr>
+        <w:t xml:space="preserve"> техническое решение, предоставленное разработчиками </w:t>
+      </w:r>
+      <w:r>
+        <w:rPr>
+          <w:rFonts w:cs="Times New Roman"/>
+          <w:lang w:val="en-US"/>
+        </w:rPr>
+        <w:t>Unity</w:t>
+      </w:r>
+      <w:r>
+        <w:rPr>
+          <w:rFonts w:cs="Times New Roman"/>
+        </w:rPr>
+        <w:t xml:space="preserve"> для их же игрового движка. На данный момент поддержка прекращена, но сейчас активно развиваются новые инструменты для мультиплеера от разработчиков </w:t>
+      </w:r>
+      <w:r>
+        <w:rPr>
+          <w:rFonts w:cs="Times New Roman"/>
+          <w:lang w:val="en-US"/>
+        </w:rPr>
+        <w:t>Unity</w:t>
+      </w:r>
+      <w:r>
+        <w:rPr>
+          <w:rFonts w:cs="Times New Roman"/>
+        </w:rPr>
+        <w:t xml:space="preserve">, к </w:t>
+      </w:r>
+      <w:r>
+        <w:rPr>
+          <w:rFonts w:cs="Times New Roman"/>
+        </w:rPr>
+        <w:lastRenderedPageBreak/>
+        <w:t xml:space="preserve">примеру </w:t>
+      </w:r>
+      <w:proofErr w:type="spellStart"/>
+      <w:r>
+        <w:rPr>
+          <w:rFonts w:cs="Times New Roman"/>
+          <w:lang w:val="en-US"/>
+        </w:rPr>
+        <w:t>Netcode</w:t>
+      </w:r>
+      <w:proofErr w:type="spellEnd"/>
+      <w:r>
+        <w:rPr>
+          <w:rFonts w:cs="Times New Roman"/>
         </w:rPr>
         <w:t xml:space="preserve"> </w:t>
       </w:r>
       <w:r>
         <w:rPr>
-          <w:lang w:val="ru-RU"/>
+          <w:rFonts w:cs="Times New Roman"/>
+          <w:lang w:val="en-US"/>
+        </w:rPr>
+        <w:t>for</w:t>
+      </w:r>
+      <w:r>
+        <w:rPr>
+          <w:rFonts w:cs="Times New Roman"/>
         </w:rPr>
         <w:t xml:space="preserve"> </w:t>
       </w:r>
       <w:r>
         <w:rPr>
-          <w:lang w:val="ru-RU"/>
-        </w:rPr>
-        <w:t>–</w:t>
-      </w:r>
-      <w:proofErr w:type="gramEnd"/>
-      <w:r>
-        <w:rPr>
-          <w:lang w:val="ru-RU"/>
+          <w:rFonts w:cs="Times New Roman"/>
+          <w:lang w:val="en-US"/>
+        </w:rPr>
+        <w:t>entities</w:t>
+      </w:r>
+      <w:r>
+        <w:rPr>
+          <w:rFonts w:cs="Times New Roman"/>
+        </w:rPr>
+        <w:t>.</w:t>
+      </w:r>
+      <w:r>
+        <w:rPr>
+          <w:rFonts w:cs="Times New Roman"/>
         </w:rPr>
         <w:t xml:space="preserve"> </w:t>
       </w:r>
       <w:r>
         <w:rPr>
-          <w:lang w:val="ru-RU"/>
-        </w:rPr>
-        <w:t xml:space="preserve">техническое решение, предоставленное разработчиками </w:t>
-      </w:r>
-      <w:r>
-        <w:rPr>
-          <w:lang w:val="en-US"/>
-        </w:rPr>
-        <w:t>Unity</w:t>
-      </w:r>
-      <w:r>
-        <w:rPr>
-          <w:lang w:val="ru-RU"/>
-        </w:rPr>
-        <w:t xml:space="preserve"> </w:t>
-      </w:r>
-      <w:r>
-        <w:rPr>
-          <w:lang w:val="ru-RU"/>
-        </w:rPr>
-        <w:t xml:space="preserve">для их же игрового движка. На данный момент </w:t>
-      </w:r>
-      <w:r>
-        <w:rPr>
-          <w:lang w:val="ru-RU"/>
-        </w:rPr>
-        <w:t>поддержка</w:t>
-      </w:r>
-      <w:r>
-        <w:rPr>
-          <w:lang w:val="ru-RU"/>
-        </w:rPr>
-        <w:t xml:space="preserve"> прекращена, но сейчас активно развиваются новые инструменты для мультиплеера от разработчиков </w:t>
-      </w:r>
-      <w:r>
-        <w:rPr>
-          <w:lang w:val="en-US"/>
-        </w:rPr>
-        <w:t>Unity</w:t>
-      </w:r>
-      <w:r>
-        <w:rPr>
-          <w:lang w:val="ru-RU"/>
-        </w:rPr>
-        <w:t xml:space="preserve">, </w:t>
-      </w:r>
-      <w:r>
-        <w:rPr>
-          <w:lang w:val="ru-RU"/>
-        </w:rPr>
-        <w:t xml:space="preserve">к примеру </w:t>
-      </w:r>
-      <w:proofErr w:type="spellStart"/>
-      <w:r>
-        <w:rPr>
-          <w:lang w:val="en-US"/>
-        </w:rPr>
-        <w:t>Netcode</w:t>
-      </w:r>
-      <w:proofErr w:type="spellEnd"/>
-      <w:r>
-        <w:rPr>
-          <w:lang w:val="ru-RU"/>
-        </w:rPr>
-        <w:t xml:space="preserve"> </w:t>
-      </w:r>
-      <w:r>
-        <w:rPr>
-          <w:lang w:val="en-US"/>
-        </w:rPr>
-        <w:t>for</w:t>
-      </w:r>
-      <w:r>
-        <w:rPr>
-          <w:lang w:val="ru-RU"/>
-        </w:rPr>
-        <w:t xml:space="preserve"> </w:t>
-      </w:r>
-      <w:r>
-        <w:rPr>
-          <w:lang w:val="en-US"/>
-        </w:rPr>
-        <w:t>entities</w:t>
-      </w:r>
-      <w:r>
-        <w:rPr>
-          <w:lang w:val="ru-RU"/>
-        </w:rPr>
-        <w:t>.</w:t>
+          <w:rFonts w:cs="Times New Roman"/>
+        </w:rPr>
+        <w:t>Из-за того, что решения находятся в начальных стадиях разработки, они не имеют достаточной базы клиентов, обучающих материалов и структурированной документации.</w:t>
       </w:r>
     </w:p>
     <w:p>
       <w:pPr>
         <w:rPr>
+          <w:rFonts w:ascii="Times New Roman" w:hAnsi="Times New Roman" w:cs="Times New Roman"/>
           <w:lang w:val="ru-RU"/>
         </w:rPr>
       </w:pPr>
@@ -771,6 +1526,7 @@
     <w:p>
       <w:pPr>
         <w:rPr>
+          <w:rFonts w:ascii="Times New Roman" w:hAnsi="Times New Roman" w:cs="Times New Roman"/>
           <w:lang w:val="ru-RU"/>
         </w:rPr>
       </w:pPr>
@@ -778,6 +1534,7 @@
     <w:p>
       <w:pPr>
         <w:rPr>
+          <w:rFonts w:ascii="Times New Roman" w:hAnsi="Times New Roman" w:cs="Times New Roman"/>
           <w:sz w:val="40"/>
           <w:szCs w:val="40"/>
           <w:lang w:val="ru-RU"/>
@@ -785,6 +1542,7 @@
       </w:pPr>
       <w:r>
         <w:rPr>
+          <w:rFonts w:ascii="Times New Roman" w:hAnsi="Times New Roman" w:cs="Times New Roman"/>
           <w:sz w:val="40"/>
           <w:szCs w:val="40"/>
           <w:lang w:val="ru-RU"/>
@@ -795,23 +1553,27 @@
     <w:p>
       <w:pPr>
         <w:rPr>
-          <w:lang w:val="ru-RU"/>
-        </w:rPr>
-      </w:pPr>
-      <w:r>
-        <w:rPr>
+          <w:rFonts w:ascii="Times New Roman" w:hAnsi="Times New Roman" w:cs="Times New Roman"/>
+          <w:lang w:val="ru-RU"/>
+        </w:rPr>
+      </w:pPr>
+      <w:r>
+        <w:rPr>
+          <w:rFonts w:ascii="Times New Roman" w:hAnsi="Times New Roman" w:cs="Times New Roman"/>
           <w:lang w:val="ru-RU"/>
         </w:rPr>
         <w:t xml:space="preserve">Для полного функционала технического решения, система должна иметь следующие </w:t>
       </w:r>
       <w:r>
         <w:rPr>
+          <w:rFonts w:ascii="Times New Roman" w:hAnsi="Times New Roman" w:cs="Times New Roman"/>
           <w:lang w:val="ru-RU"/>
         </w:rPr>
         <w:t>особенности</w:t>
       </w:r>
       <w:r>
         <w:rPr>
+          <w:rFonts w:ascii="Times New Roman" w:hAnsi="Times New Roman" w:cs="Times New Roman"/>
           <w:lang w:val="ru-RU"/>
         </w:rPr>
         <w:t>:</w:t>
@@ -825,12 +1587,12 @@
           <w:numId w:val="15"/>
         </w:numPr>
         <w:rPr>
-          <w:rFonts w:asciiTheme="majorHAnsi" w:hAnsiTheme="majorHAnsi" w:cstheme="majorHAnsi"/>
-        </w:rPr>
-      </w:pPr>
-      <w:r>
-        <w:rPr>
-          <w:rFonts w:asciiTheme="majorHAnsi" w:hAnsiTheme="majorHAnsi" w:cstheme="majorHAnsi"/>
+          <w:rFonts w:cs="Times New Roman"/>
+        </w:rPr>
+      </w:pPr>
+      <w:r>
+        <w:rPr>
+          <w:rFonts w:cs="Times New Roman"/>
         </w:rPr>
         <w:t>Создание комнат для нескольких клиентов с возможностью совместной игры и подключением по приглашению.</w:t>
       </w:r>
@@ -843,12 +1605,12 @@
           <w:numId w:val="15"/>
         </w:numPr>
         <w:rPr>
-          <w:rFonts w:asciiTheme="majorHAnsi" w:hAnsiTheme="majorHAnsi" w:cstheme="majorHAnsi"/>
-        </w:rPr>
-      </w:pPr>
-      <w:r>
-        <w:rPr>
-          <w:rFonts w:asciiTheme="majorHAnsi" w:hAnsiTheme="majorHAnsi" w:cstheme="majorHAnsi"/>
+          <w:rFonts w:cs="Times New Roman"/>
+        </w:rPr>
+      </w:pPr>
+      <w:r>
+        <w:rPr>
+          <w:rFonts w:cs="Times New Roman"/>
         </w:rPr>
         <w:t>Синхронизация объектов на игровой сцене и действий игроков.</w:t>
       </w:r>
@@ -861,14 +1623,13 @@
           <w:numId w:val="15"/>
         </w:numPr>
         <w:rPr>
-          <w:rFonts w:asciiTheme="majorHAnsi" w:hAnsiTheme="majorHAnsi" w:cstheme="majorHAnsi"/>
-        </w:rPr>
-      </w:pPr>
-      <w:r>
-        <w:rPr>
-          <w:rFonts w:asciiTheme="majorHAnsi" w:hAnsiTheme="majorHAnsi" w:cstheme="majorHAnsi"/>
-        </w:rPr>
-        <w:lastRenderedPageBreak/>
+          <w:rFonts w:cs="Times New Roman"/>
+        </w:rPr>
+      </w:pPr>
+      <w:r>
+        <w:rPr>
+          <w:rFonts w:cs="Times New Roman"/>
+        </w:rPr>
         <w:t>Ведение учета пользователей, их регистрация и выдача прав.</w:t>
       </w:r>
     </w:p>
@@ -880,14 +1641,38 @@
           <w:numId w:val="15"/>
         </w:numPr>
         <w:rPr>
-          <w:rFonts w:asciiTheme="majorHAnsi" w:hAnsiTheme="majorHAnsi" w:cstheme="majorHAnsi"/>
-        </w:rPr>
-      </w:pPr>
-      <w:r>
-        <w:rPr>
-          <w:rFonts w:asciiTheme="majorHAnsi" w:hAnsiTheme="majorHAnsi" w:cstheme="majorHAnsi"/>
-        </w:rPr>
-        <w:t>Авторитарность сервера (код разработчика может выполняться не на клиентской части, а на серверной), через который происходит обмен пакетами. Это позволит избежать читерства со стороны игроков</w:t>
+          <w:rFonts w:cs="Times New Roman"/>
+        </w:rPr>
+      </w:pPr>
+      <w:r>
+        <w:rPr>
+          <w:rFonts w:cs="Times New Roman"/>
+        </w:rPr>
+        <w:t>Авторитарность сервера</w:t>
+      </w:r>
+      <w:r>
+        <w:rPr>
+          <w:rFonts w:cs="Times New Roman"/>
+        </w:rPr>
+        <w:t xml:space="preserve"> - к</w:t>
+      </w:r>
+      <w:r>
+        <w:rPr>
+          <w:rFonts w:cs="Times New Roman"/>
+        </w:rPr>
+        <w:t>од разработчика может выполняться не на клиентской части, а на серверной</w:t>
+      </w:r>
+      <w:r>
+        <w:rPr>
+          <w:rFonts w:cs="Times New Roman"/>
+        </w:rPr>
+        <w:t xml:space="preserve">. </w:t>
+      </w:r>
+      <w:r>
+        <w:rPr>
+          <w:rFonts w:cs="Times New Roman"/>
+        </w:rPr>
+        <w:t xml:space="preserve"> Это позволит избежать читерства со стороны игроков</w:t>
       </w:r>
     </w:p>
     <w:p>
@@ -898,12 +1683,12 @@
           <w:numId w:val="15"/>
         </w:numPr>
         <w:rPr>
-          <w:rFonts w:asciiTheme="majorHAnsi" w:hAnsiTheme="majorHAnsi" w:cstheme="majorHAnsi"/>
-        </w:rPr>
-      </w:pPr>
-      <w:r>
-        <w:rPr>
-          <w:rFonts w:asciiTheme="majorHAnsi" w:hAnsiTheme="majorHAnsi" w:cstheme="majorHAnsi"/>
+          <w:rFonts w:cs="Times New Roman"/>
+        </w:rPr>
+      </w:pPr>
+      <w:r>
+        <w:rPr>
+          <w:rFonts w:cs="Times New Roman"/>
         </w:rPr>
         <w:t>Предоставление нашего сервера разработчику, но при желании разработчик сможет разместить серверное приложение на собственном хостинге.</w:t>
       </w:r>
@@ -916,38 +1701,44 @@
           <w:numId w:val="15"/>
         </w:numPr>
         <w:rPr>
-          <w:rFonts w:asciiTheme="majorHAnsi" w:hAnsiTheme="majorHAnsi" w:cstheme="majorHAnsi"/>
-        </w:rPr>
-      </w:pPr>
-      <w:r>
-        <w:rPr>
-          <w:rFonts w:asciiTheme="majorHAnsi" w:hAnsiTheme="majorHAnsi" w:cstheme="majorHAnsi"/>
-        </w:rPr>
-        <w:t>Удобный плагин для платформы (</w:t>
-      </w:r>
-      <w:r>
-        <w:rPr>
-          <w:rFonts w:asciiTheme="majorHAnsi" w:hAnsiTheme="majorHAnsi" w:cstheme="majorHAnsi"/>
+          <w:rFonts w:cs="Times New Roman"/>
+        </w:rPr>
+      </w:pPr>
+      <w:r>
+        <w:rPr>
+          <w:rFonts w:cs="Times New Roman"/>
+        </w:rPr>
+        <w:t xml:space="preserve">Удобный плагин для платформы </w:t>
+      </w:r>
+      <w:r>
+        <w:rPr>
+          <w:rFonts w:cs="Times New Roman"/>
           <w:lang w:val="en-US"/>
         </w:rPr>
         <w:t>Unity</w:t>
       </w:r>
       <w:r>
         <w:rPr>
-          <w:rFonts w:asciiTheme="majorHAnsi" w:hAnsiTheme="majorHAnsi" w:cstheme="majorHAnsi"/>
-        </w:rPr>
-        <w:t>), на которой будет установлено решение. Под плагином подразумевается способ внедрения в свой проект данной разработки</w:t>
-      </w:r>
-      <w:r>
-        <w:rPr>
-          <w:rFonts w:asciiTheme="majorHAnsi" w:hAnsiTheme="majorHAnsi" w:cstheme="majorHAnsi"/>
-        </w:rPr>
-        <w:t xml:space="preserve"> (к примеру </w:t>
+          <w:rFonts w:cs="Times New Roman"/>
+        </w:rPr>
+        <w:t>, на которой будет установлено решение. Под плагином подразумевается способ внедрения в свой проект данной разработки</w:t>
+      </w:r>
+      <w:r>
+        <w:rPr>
+          <w:rFonts w:cs="Times New Roman"/>
+        </w:rPr>
+        <w:t>. К</w:t>
+      </w:r>
+      <w:r>
+        <w:rPr>
+          <w:rFonts w:cs="Times New Roman"/>
+        </w:rPr>
+        <w:t xml:space="preserve"> примеру </w:t>
       </w:r>
       <w:proofErr w:type="spellStart"/>
       <w:r>
         <w:rPr>
-          <w:rFonts w:asciiTheme="majorHAnsi" w:hAnsiTheme="majorHAnsi" w:cstheme="majorHAnsi"/>
+          <w:rFonts w:cs="Times New Roman"/>
           <w:lang w:val="en-US"/>
         </w:rPr>
         <w:t>GameObj</w:t>
@@ -955,179 +1746,179 @@
       <w:proofErr w:type="spellEnd"/>
       <w:r>
         <w:rPr>
-          <w:rFonts w:asciiTheme="majorHAnsi" w:hAnsiTheme="majorHAnsi" w:cstheme="majorHAnsi"/>
-        </w:rPr>
-        <w:t xml:space="preserve">, </w:t>
-      </w:r>
-      <w:r>
-        <w:rPr>
-          <w:rFonts w:asciiTheme="majorHAnsi" w:hAnsiTheme="majorHAnsi" w:cstheme="majorHAnsi"/>
-        </w:rPr>
-        <w:t>отслеживающий данные на сцене и предающие их клиентскому приложение, которое формирует пакет с данными и отправляет их на сервер)</w:t>
-      </w:r>
-      <w:r>
-        <w:rPr>
-          <w:rFonts w:asciiTheme="majorHAnsi" w:hAnsiTheme="majorHAnsi" w:cstheme="majorHAnsi"/>
+          <w:rFonts w:cs="Times New Roman"/>
+        </w:rPr>
+        <w:t>, отслеживающий данные на сцене и предающие их клиентскому приложение, которое формирует пакет с данными и отправляет их на сервер</w:t>
+      </w:r>
+      <w:r>
+        <w:rPr>
+          <w:rFonts w:cs="Times New Roman"/>
         </w:rPr>
         <w:t>.</w:t>
       </w:r>
     </w:p>
     <w:p>
       <w:pPr>
-        <w:rPr>
-          <w:rFonts w:asciiTheme="majorHAnsi" w:hAnsiTheme="majorHAnsi" w:cstheme="majorHAnsi"/>
-          <w:lang w:val="ru-RU"/>
-        </w:rPr>
-      </w:pPr>
-      <w:r>
-        <w:rPr>
-          <w:rFonts w:asciiTheme="majorHAnsi" w:hAnsiTheme="majorHAnsi" w:cstheme="majorHAnsi"/>
-          <w:lang w:val="ru-RU"/>
-        </w:rPr>
-        <w:t xml:space="preserve">Скорее всего, большая часть проекта будет написана на </w:t>
-      </w:r>
-      <w:r>
-        <w:rPr>
-          <w:rFonts w:asciiTheme="majorHAnsi" w:hAnsiTheme="majorHAnsi" w:cstheme="majorHAnsi"/>
+        <w:pStyle w:val="a5"/>
+        <w:numPr>
+          <w:ilvl w:val="0"/>
+          <w:numId w:val="19"/>
+        </w:numPr>
+        <w:rPr>
+          <w:rFonts w:cs="Times New Roman"/>
+        </w:rPr>
+      </w:pPr>
+      <w:r>
+        <w:rPr>
+          <w:rFonts w:cs="Times New Roman"/>
+        </w:rPr>
+        <w:t>Б</w:t>
+      </w:r>
+      <w:r>
+        <w:rPr>
+          <w:rFonts w:cs="Times New Roman"/>
+        </w:rPr>
+        <w:t xml:space="preserve">ольшая часть проекта будет написана на </w:t>
+      </w:r>
+      <w:r>
+        <w:rPr>
+          <w:rFonts w:cs="Times New Roman"/>
           <w:lang w:val="en-US"/>
         </w:rPr>
         <w:t>C</w:t>
       </w:r>
       <w:r>
         <w:rPr>
-          <w:rFonts w:asciiTheme="majorHAnsi" w:hAnsiTheme="majorHAnsi" w:cstheme="majorHAnsi"/>
-          <w:lang w:val="ru-RU"/>
+          <w:rFonts w:cs="Times New Roman"/>
         </w:rPr>
         <w:t># .</w:t>
       </w:r>
       <w:r>
         <w:rPr>
-          <w:rFonts w:asciiTheme="majorHAnsi" w:hAnsiTheme="majorHAnsi" w:cstheme="majorHAnsi"/>
+          <w:rFonts w:cs="Times New Roman"/>
           <w:lang w:val="en-US"/>
         </w:rPr>
         <w:t>NET</w:t>
       </w:r>
       <w:r>
         <w:rPr>
-          <w:rFonts w:asciiTheme="majorHAnsi" w:hAnsiTheme="majorHAnsi" w:cstheme="majorHAnsi"/>
-          <w:lang w:val="ru-RU"/>
+          <w:rFonts w:cs="Times New Roman"/>
         </w:rPr>
         <w:t xml:space="preserve">. </w:t>
-      </w:r>
-      <w:r>
-        <w:rPr>
-          <w:rFonts w:asciiTheme="majorHAnsi" w:hAnsiTheme="majorHAnsi" w:cstheme="majorHAnsi"/>
-          <w:lang w:val="ru-RU"/>
-        </w:rPr>
-        <w:t xml:space="preserve">Для учета пользователей в системе будет использоваться СУБД </w:t>
-      </w:r>
-      <w:r>
-        <w:rPr>
-          <w:rFonts w:asciiTheme="majorHAnsi" w:hAnsiTheme="majorHAnsi" w:cstheme="majorHAnsi"/>
-          <w:lang w:val="en-US"/>
-        </w:rPr>
-        <w:t>MS</w:t>
-      </w:r>
-      <w:r>
-        <w:rPr>
-          <w:rFonts w:asciiTheme="majorHAnsi" w:hAnsiTheme="majorHAnsi" w:cstheme="majorHAnsi"/>
-          <w:lang w:val="ru-RU"/>
-        </w:rPr>
-        <w:t xml:space="preserve"> </w:t>
-      </w:r>
-      <w:r>
-        <w:rPr>
-          <w:rFonts w:asciiTheme="majorHAnsi" w:hAnsiTheme="majorHAnsi" w:cstheme="majorHAnsi"/>
-          <w:lang w:val="en-US"/>
-        </w:rPr>
-        <w:t>SQL</w:t>
-      </w:r>
-      <w:r>
-        <w:rPr>
-          <w:rFonts w:asciiTheme="majorHAnsi" w:hAnsiTheme="majorHAnsi" w:cstheme="majorHAnsi"/>
-          <w:lang w:val="ru-RU"/>
-        </w:rPr>
-        <w:t>, она</w:t>
-      </w:r>
-      <w:r>
-        <w:rPr>
-          <w:rFonts w:asciiTheme="majorHAnsi" w:hAnsiTheme="majorHAnsi" w:cstheme="majorHAnsi"/>
-          <w:lang w:val="ru-RU"/>
-        </w:rPr>
-        <w:t xml:space="preserve"> </w:t>
-      </w:r>
-      <w:r>
-        <w:rPr>
-          <w:rFonts w:asciiTheme="majorHAnsi" w:hAnsiTheme="majorHAnsi" w:cstheme="majorHAnsi"/>
-          <w:lang w:val="ru-RU"/>
-        </w:rPr>
-        <w:t xml:space="preserve">хорошо совместима с </w:t>
-      </w:r>
-      <w:r>
-        <w:rPr>
-          <w:rFonts w:asciiTheme="majorHAnsi" w:hAnsiTheme="majorHAnsi" w:cstheme="majorHAnsi"/>
-          <w:lang w:val="ru-RU"/>
-        </w:rPr>
-        <w:t>.</w:t>
-      </w:r>
-      <w:r>
-        <w:rPr>
-          <w:rFonts w:asciiTheme="majorHAnsi" w:hAnsiTheme="majorHAnsi" w:cstheme="majorHAnsi"/>
-          <w:lang w:val="en-US"/>
-        </w:rPr>
-        <w:t>NET</w:t>
-      </w:r>
-      <w:r>
-        <w:rPr>
-          <w:rFonts w:asciiTheme="majorHAnsi" w:hAnsiTheme="majorHAnsi" w:cstheme="majorHAnsi"/>
-          <w:lang w:val="ru-RU"/>
-        </w:rPr>
-        <w:t xml:space="preserve">. Для написания плагина для </w:t>
-      </w:r>
-      <w:r>
-        <w:rPr>
-          <w:rFonts w:asciiTheme="majorHAnsi" w:hAnsiTheme="majorHAnsi" w:cstheme="majorHAnsi"/>
-          <w:lang w:val="en-US"/>
-        </w:rPr>
-        <w:t>Unity</w:t>
-      </w:r>
-      <w:r>
-        <w:rPr>
-          <w:rFonts w:asciiTheme="majorHAnsi" w:hAnsiTheme="majorHAnsi" w:cstheme="majorHAnsi"/>
-          <w:lang w:val="ru-RU"/>
-        </w:rPr>
-        <w:t xml:space="preserve">, </w:t>
-      </w:r>
-      <w:r>
-        <w:rPr>
-          <w:rFonts w:asciiTheme="majorHAnsi" w:hAnsiTheme="majorHAnsi" w:cstheme="majorHAnsi"/>
-          <w:lang w:val="ru-RU"/>
-        </w:rPr>
-        <w:t>будут использоваться внутренние решения данного игрового движка.</w:t>
       </w:r>
     </w:p>
     <w:p>
       <w:pPr>
-        <w:rPr>
-          <w:rFonts w:asciiTheme="majorHAnsi" w:hAnsiTheme="majorHAnsi" w:cstheme="majorHAnsi"/>
-          <w:lang w:val="ru-RU"/>
-        </w:rPr>
-      </w:pPr>
+        <w:pStyle w:val="a5"/>
+        <w:numPr>
+          <w:ilvl w:val="0"/>
+          <w:numId w:val="19"/>
+        </w:numPr>
+        <w:rPr>
+          <w:rFonts w:cs="Times New Roman"/>
+        </w:rPr>
+      </w:pPr>
+      <w:r>
+        <w:rPr>
+          <w:rFonts w:cs="Times New Roman"/>
+        </w:rPr>
+        <w:t xml:space="preserve">Для учета пользователей в системе будет использоваться СУБД </w:t>
+      </w:r>
+      <w:r>
+        <w:rPr>
+          <w:rFonts w:cs="Times New Roman"/>
+          <w:lang w:val="en-US"/>
+        </w:rPr>
+        <w:t>MS</w:t>
+      </w:r>
+      <w:r>
+        <w:rPr>
+          <w:rFonts w:cs="Times New Roman"/>
+        </w:rPr>
+        <w:t xml:space="preserve"> </w:t>
+      </w:r>
+      <w:r>
+        <w:rPr>
+          <w:rFonts w:cs="Times New Roman"/>
+          <w:lang w:val="en-US"/>
+        </w:rPr>
+        <w:t>SQL</w:t>
+      </w:r>
+      <w:r>
+        <w:rPr>
+          <w:rFonts w:cs="Times New Roman"/>
+        </w:rPr>
+        <w:t>, она хорошо совместима с .</w:t>
+      </w:r>
+      <w:r>
+        <w:rPr>
+          <w:rFonts w:cs="Times New Roman"/>
+          <w:lang w:val="en-US"/>
+        </w:rPr>
+        <w:t>NET</w:t>
+      </w:r>
+      <w:r>
+        <w:rPr>
+          <w:rFonts w:cs="Times New Roman"/>
+        </w:rPr>
+        <w:t>.</w:t>
+      </w:r>
     </w:p>
     <w:p>
       <w:pPr>
-        <w:rPr>
+        <w:pStyle w:val="a5"/>
+        <w:numPr>
+          <w:ilvl w:val="0"/>
+          <w:numId w:val="19"/>
+        </w:numPr>
+        <w:rPr>
+          <w:rFonts w:cs="Times New Roman"/>
+        </w:rPr>
+      </w:pPr>
+      <w:r>
+        <w:rPr>
+          <w:rFonts w:cs="Times New Roman"/>
+        </w:rPr>
+        <w:t xml:space="preserve">Для написания плагина для </w:t>
+      </w:r>
+      <w:r>
+        <w:rPr>
+          <w:rFonts w:cs="Times New Roman"/>
+          <w:lang w:val="en-US"/>
+        </w:rPr>
+        <w:t>Unity</w:t>
+      </w:r>
+      <w:r>
+        <w:rPr>
+          <w:rFonts w:cs="Times New Roman"/>
+        </w:rPr>
+        <w:t>, будут использоваться внутренние решения данного игрового движка.</w:t>
+      </w:r>
+    </w:p>
+    <w:p>
+      <w:pPr>
+        <w:rPr>
+          <w:rFonts w:ascii="Times New Roman" w:hAnsi="Times New Roman" w:cs="Times New Roman"/>
+          <w:lang w:val="ru-RU"/>
+        </w:rPr>
+      </w:pPr>
+    </w:p>
+    <w:p>
+      <w:pPr>
+        <w:rPr>
+          <w:rFonts w:ascii="Times New Roman" w:hAnsi="Times New Roman" w:cs="Times New Roman"/>
           <w:sz w:val="40"/>
           <w:szCs w:val="40"/>
           <w:lang w:val="ru-RU"/>
         </w:rPr>
       </w:pPr>
-      <w:bookmarkStart w:id="3" w:name="_u3hhsr5ar2te" w:colFirst="0" w:colLast="0"/>
-      <w:bookmarkStart w:id="4" w:name="_d5ib0445mujq" w:colFirst="0" w:colLast="0"/>
+      <w:bookmarkStart w:id="2" w:name="_u3hhsr5ar2te" w:colFirst="0" w:colLast="0"/>
+      <w:bookmarkStart w:id="3" w:name="_d5ib0445mujq" w:colFirst="0" w:colLast="0"/>
+      <w:bookmarkEnd w:id="2"/>
       <w:bookmarkEnd w:id="3"/>
-      <w:bookmarkEnd w:id="4"/>
-      <w:r>
-        <w:rPr>
+      <w:r>
+        <w:rPr>
+          <w:rFonts w:ascii="Times New Roman" w:hAnsi="Times New Roman" w:cs="Times New Roman"/>
           <w:sz w:val="40"/>
           <w:szCs w:val="40"/>
           <w:lang w:val="ru-RU"/>
@@ -1138,11 +1929,13 @@
     <w:p>
       <w:pPr>
         <w:rPr>
-          <w:lang w:val="ru-RU"/>
-        </w:rPr>
-      </w:pPr>
-      <w:r>
-        <w:rPr>
+          <w:rFonts w:ascii="Times New Roman" w:hAnsi="Times New Roman" w:cs="Times New Roman"/>
+          <w:lang w:val="ru-RU"/>
+        </w:rPr>
+      </w:pPr>
+      <w:r>
+        <w:rPr>
+          <w:rFonts w:ascii="Times New Roman" w:hAnsi="Times New Roman" w:cs="Times New Roman"/>
           <w:lang w:val="ru-RU"/>
         </w:rPr>
         <w:t xml:space="preserve">Для этого проекта потребуется сервер, на котором будет </w:t>
@@ -1150,6 +1943,7 @@
       <w:proofErr w:type="spellStart"/>
       <w:r>
         <w:rPr>
+          <w:rFonts w:ascii="Times New Roman" w:hAnsi="Times New Roman" w:cs="Times New Roman"/>
           <w:lang w:val="ru-RU"/>
         </w:rPr>
         <w:t>хоститься</w:t>
@@ -1157,19 +1951,93 @@
       <w:proofErr w:type="spellEnd"/>
       <w:r>
         <w:rPr>
-          <w:lang w:val="ru-RU"/>
-        </w:rPr>
-        <w:t xml:space="preserve"> сервер сервиса.</w:t>
+          <w:rFonts w:ascii="Times New Roman" w:hAnsi="Times New Roman" w:cs="Times New Roman"/>
+          <w:lang w:val="ru-RU"/>
+        </w:rPr>
+        <w:t xml:space="preserve"> сервис.</w:t>
       </w:r>
     </w:p>
     <w:sectPr>
+      <w:footerReference w:type="first" r:id="rId7"/>
       <w:pgSz w:w="11909" w:h="16834"/>
       <w:pgMar w:top="1440" w:right="1440" w:bottom="1440" w:left="1440" w:header="720" w:footer="720" w:gutter="0"/>
       <w:pgNumType w:start="1"/>
       <w:cols w:space="720"/>
+      <w:titlePg/>
+      <w:docGrid w:linePitch="326"/>
     </w:sectPr>
   </w:body>
 </w:document>
+</file>
+
+<file path=word/endnotes.xml><?xml version="1.0" encoding="utf-8"?>
+<w:endnotes xmlns:wpc="http://schemas.microsoft.com/office/word/2010/wordprocessingCanvas" xmlns:cx="http://schemas.microsoft.com/office/drawing/2014/chartex" xmlns:cx1="http://schemas.microsoft.com/office/drawing/2015/9/8/chartex" xmlns:cx2="http://schemas.microsoft.com/office/drawing/2015/10/21/chartex" xmlns:cx3="http://schemas.microsoft.com/office/drawing/2016/5/9/chartex" xmlns:cx4="http://schemas.microsoft.com/office/drawing/2016/5/10/chartex" xmlns:cx5="http://schemas.microsoft.com/office/drawing/2016/5/11/chartex" xmlns:cx6="http://schemas.microsoft.com/office/drawing/2016/5/12/chartex" xmlns:cx7="http://schemas.microsoft.com/office/drawing/2016/5/13/chartex" xmlns:cx8="http://schemas.microsoft.com/office/drawing/2016/5/14/chartex" xmlns:mc="http://schemas.openxmlformats.org/markup-compatibility/2006" xmlns:aink="http://schemas.microsoft.com/office/drawing/2016/ink" xmlns:am3d="http://schemas.microsoft.com/office/drawing/2017/model3d" xmlns:o="urn:schemas-microsoft-com:office:office" xmlns:oel="http://schemas.microsoft.com/office/2019/extlst" xmlns:r="http://schemas.openxmlformats.org/officeDocument/2006/relationships" xmlns:m="http://schemas.openxmlformats.org/officeDocument/2006/math" xmlns:v="urn:schemas-microsoft-com:vml" xmlns:wp14="http://schemas.microsoft.com/office/word/2010/wordprocessingDrawing" xmlns:wp="http://schemas.openxmlformats.org/drawingml/2006/wordprocessingDrawing" xmlns:w10="urn:schemas-microsoft-com:office:word" xmlns:w="http://schemas.openxmlformats.org/wordprocessingml/2006/main" xmlns:w14="http://schemas.microsoft.com/office/word/2010/wordml" xmlns:w15="http://schemas.microsoft.com/office/word/2012/wordml" xmlns:w16cex="http://schemas.microsoft.com/office/word/2018/wordml/cex" xmlns:w16cid="http://schemas.microsoft.com/office/word/2016/wordml/cid" xmlns:w16="http://schemas.microsoft.com/office/word/2018/wordml" xmlns:w16sdtdh="http://schemas.microsoft.com/office/word/2020/wordml/sdtdatahash" xmlns:w16se="http://schemas.microsoft.com/office/word/2015/wordml/symex" xmlns:wpg="http://schemas.microsoft.com/office/word/2010/wordprocessingGroup" xmlns:wpi="http://schemas.microsoft.com/office/word/2010/wordprocessingInk" xmlns:wne="http://schemas.microsoft.com/office/word/2006/wordml" xmlns:wps="http://schemas.microsoft.com/office/word/2010/wordprocessingShape" mc:Ignorable="w14 w15 w16se w16cid w16 w16cex w16sdtdh wp14">
+  <w:endnote w:type="separator" w:id="-1">
+    <w:p>
+      <w:pPr>
+        <w:spacing w:line="240" w:lineRule="auto"/>
+      </w:pPr>
+      <w:r>
+        <w:separator/>
+      </w:r>
+    </w:p>
+  </w:endnote>
+  <w:endnote w:type="continuationSeparator" w:id="0">
+    <w:p>
+      <w:pPr>
+        <w:spacing w:line="240" w:lineRule="auto"/>
+      </w:pPr>
+      <w:r>
+        <w:continuationSeparator/>
+      </w:r>
+    </w:p>
+  </w:endnote>
+</w:endnotes>
+</file>
+
+<file path=word/footer1.xml><?xml version="1.0" encoding="utf-8"?>
+<w:ftr xmlns:wpc="http://schemas.microsoft.com/office/word/2010/wordprocessingCanvas" xmlns:cx="http://schemas.microsoft.com/office/drawing/2014/chartex" xmlns:cx1="http://schemas.microsoft.com/office/drawing/2015/9/8/chartex" xmlns:cx2="http://schemas.microsoft.com/office/drawing/2015/10/21/chartex" xmlns:cx3="http://schemas.microsoft.com/office/drawing/2016/5/9/chartex" xmlns:cx4="http://schemas.microsoft.com/office/drawing/2016/5/10/chartex" xmlns:cx5="http://schemas.microsoft.com/office/drawing/2016/5/11/chartex" xmlns:cx6="http://schemas.microsoft.com/office/drawing/2016/5/12/chartex" xmlns:cx7="http://schemas.microsoft.com/office/drawing/2016/5/13/chartex" xmlns:cx8="http://schemas.microsoft.com/office/drawing/2016/5/14/chartex" xmlns:mc="http://schemas.openxmlformats.org/markup-compatibility/2006" xmlns:aink="http://schemas.microsoft.com/office/drawing/2016/ink" xmlns:am3d="http://schemas.microsoft.com/office/drawing/2017/model3d" xmlns:o="urn:schemas-microsoft-com:office:office" xmlns:oel="http://schemas.microsoft.com/office/2019/extlst" xmlns:r="http://schemas.openxmlformats.org/officeDocument/2006/relationships" xmlns:m="http://schemas.openxmlformats.org/officeDocument/2006/math" xmlns:v="urn:schemas-microsoft-com:vml" xmlns:wp14="http://schemas.microsoft.com/office/word/2010/wordprocessingDrawing" xmlns:wp="http://schemas.openxmlformats.org/drawingml/2006/wordprocessingDrawing" xmlns:w10="urn:schemas-microsoft-com:office:word" xmlns:w="http://schemas.openxmlformats.org/wordprocessingml/2006/main" xmlns:w14="http://schemas.microsoft.com/office/word/2010/wordml" xmlns:w15="http://schemas.microsoft.com/office/word/2012/wordml" xmlns:w16cex="http://schemas.microsoft.com/office/word/2018/wordml/cex" xmlns:w16cid="http://schemas.microsoft.com/office/word/2016/wordml/cid" xmlns:w16="http://schemas.microsoft.com/office/word/2018/wordml" xmlns:w16sdtdh="http://schemas.microsoft.com/office/word/2020/wordml/sdtdatahash" xmlns:w16se="http://schemas.microsoft.com/office/word/2015/wordml/symex" xmlns:wpg="http://schemas.microsoft.com/office/word/2010/wordprocessingGroup" xmlns:wpi="http://schemas.microsoft.com/office/word/2010/wordprocessingInk" xmlns:wne="http://schemas.microsoft.com/office/word/2006/wordml" xmlns:wps="http://schemas.microsoft.com/office/word/2010/wordprocessingShape" mc:Ignorable="w14 w15 w16se w16cid w16 w16cex w16sdtdh wp14">
+  <w:p>
+    <w:pPr>
+      <w:pStyle w:val="a8"/>
+      <w:jc w:val="center"/>
+      <w:rPr>
+        <w:lang w:val="ru-RU"/>
+      </w:rPr>
+    </w:pPr>
+    <w:r>
+      <w:rPr>
+        <w:lang w:val="ru-RU"/>
+      </w:rPr>
+      <w:t>Москва 2022</w:t>
+    </w:r>
+  </w:p>
+</w:ftr>
+</file>
+
+<file path=word/footnotes.xml><?xml version="1.0" encoding="utf-8"?>
+<w:footnotes xmlns:wpc="http://schemas.microsoft.com/office/word/2010/wordprocessingCanvas" xmlns:cx="http://schemas.microsoft.com/office/drawing/2014/chartex" xmlns:cx1="http://schemas.microsoft.com/office/drawing/2015/9/8/chartex" xmlns:cx2="http://schemas.microsoft.com/office/drawing/2015/10/21/chartex" xmlns:cx3="http://schemas.microsoft.com/office/drawing/2016/5/9/chartex" xmlns:cx4="http://schemas.microsoft.com/office/drawing/2016/5/10/chartex" xmlns:cx5="http://schemas.microsoft.com/office/drawing/2016/5/11/chartex" xmlns:cx6="http://schemas.microsoft.com/office/drawing/2016/5/12/chartex" xmlns:cx7="http://schemas.microsoft.com/office/drawing/2016/5/13/chartex" xmlns:cx8="http://schemas.microsoft.com/office/drawing/2016/5/14/chartex" xmlns:mc="http://schemas.openxmlformats.org/markup-compatibility/2006" xmlns:aink="http://schemas.microsoft.com/office/drawing/2016/ink" xmlns:am3d="http://schemas.microsoft.com/office/drawing/2017/model3d" xmlns:o="urn:schemas-microsoft-com:office:office" xmlns:oel="http://schemas.microsoft.com/office/2019/extlst" xmlns:r="http://schemas.openxmlformats.org/officeDocument/2006/relationships" xmlns:m="http://schemas.openxmlformats.org/officeDocument/2006/math" xmlns:v="urn:schemas-microsoft-com:vml" xmlns:wp14="http://schemas.microsoft.com/office/word/2010/wordprocessingDrawing" xmlns:wp="http://schemas.openxmlformats.org/drawingml/2006/wordprocessingDrawing" xmlns:w10="urn:schemas-microsoft-com:office:word" xmlns:w="http://schemas.openxmlformats.org/wordprocessingml/2006/main" xmlns:w14="http://schemas.microsoft.com/office/word/2010/wordml" xmlns:w15="http://schemas.microsoft.com/office/word/2012/wordml" xmlns:w16cex="http://schemas.microsoft.com/office/word/2018/wordml/cex" xmlns:w16cid="http://schemas.microsoft.com/office/word/2016/wordml/cid" xmlns:w16="http://schemas.microsoft.com/office/word/2018/wordml" xmlns:w16sdtdh="http://schemas.microsoft.com/office/word/2020/wordml/sdtdatahash" xmlns:w16se="http://schemas.microsoft.com/office/word/2015/wordml/symex" xmlns:wpg="http://schemas.microsoft.com/office/word/2010/wordprocessingGroup" xmlns:wpi="http://schemas.microsoft.com/office/word/2010/wordprocessingInk" xmlns:wne="http://schemas.microsoft.com/office/word/2006/wordml" xmlns:wps="http://schemas.microsoft.com/office/word/2010/wordprocessingShape" mc:Ignorable="w14 w15 w16se w16cid w16 w16cex w16sdtdh wp14">
+  <w:footnote w:type="separator" w:id="-1">
+    <w:p>
+      <w:pPr>
+        <w:spacing w:line="240" w:lineRule="auto"/>
+      </w:pPr>
+      <w:r>
+        <w:separator/>
+      </w:r>
+    </w:p>
+  </w:footnote>
+  <w:footnote w:type="continuationSeparator" w:id="0">
+    <w:p>
+      <w:pPr>
+        <w:spacing w:line="240" w:lineRule="auto"/>
+      </w:pPr>
+      <w:r>
+        <w:continuationSeparator/>
+      </w:r>
+    </w:p>
+  </w:footnote>
+</w:footnotes>
 </file>
 
 <file path=word/numbering.xml><?xml version="1.0" encoding="utf-8"?>
@@ -1401,6 +2269,95 @@
     </w:lvl>
   </w:abstractNum>
   <w:abstractNum w:abstractNumId="2" w15:restartNumberingAfterBreak="0">
+    <w:nsid w:val="1024719D"/>
+    <w:multiLevelType w:val="hybridMultilevel"/>
+    <w:tmpl w:val="EB9EC31E"/>
+    <w:lvl w:ilvl="0" w:tplc="04190011">
+      <w:start w:val="1"/>
+      <w:numFmt w:val="decimal"/>
+      <w:lvlText w:val="%1)"/>
+      <w:lvlJc w:val="left"/>
+      <w:pPr>
+        <w:ind w:left="720" w:hanging="360"/>
+      </w:pPr>
+      <w:rPr>
+        <w:rFonts w:hint="default"/>
+      </w:rPr>
+    </w:lvl>
+    <w:lvl w:ilvl="1" w:tplc="04190019" w:tentative="1">
+      <w:start w:val="1"/>
+      <w:numFmt w:val="lowerLetter"/>
+      <w:lvlText w:val="%2."/>
+      <w:lvlJc w:val="left"/>
+      <w:pPr>
+        <w:ind w:left="1440" w:hanging="360"/>
+      </w:pPr>
+    </w:lvl>
+    <w:lvl w:ilvl="2" w:tplc="0419001B" w:tentative="1">
+      <w:start w:val="1"/>
+      <w:numFmt w:val="lowerRoman"/>
+      <w:lvlText w:val="%3."/>
+      <w:lvlJc w:val="right"/>
+      <w:pPr>
+        <w:ind w:left="2160" w:hanging="180"/>
+      </w:pPr>
+    </w:lvl>
+    <w:lvl w:ilvl="3" w:tplc="0419000F" w:tentative="1">
+      <w:start w:val="1"/>
+      <w:numFmt w:val="decimal"/>
+      <w:lvlText w:val="%4."/>
+      <w:lvlJc w:val="left"/>
+      <w:pPr>
+        <w:ind w:left="2880" w:hanging="360"/>
+      </w:pPr>
+    </w:lvl>
+    <w:lvl w:ilvl="4" w:tplc="04190019" w:tentative="1">
+      <w:start w:val="1"/>
+      <w:numFmt w:val="lowerLetter"/>
+      <w:lvlText w:val="%5."/>
+      <w:lvlJc w:val="left"/>
+      <w:pPr>
+        <w:ind w:left="3600" w:hanging="360"/>
+      </w:pPr>
+    </w:lvl>
+    <w:lvl w:ilvl="5" w:tplc="0419001B" w:tentative="1">
+      <w:start w:val="1"/>
+      <w:numFmt w:val="lowerRoman"/>
+      <w:lvlText w:val="%6."/>
+      <w:lvlJc w:val="right"/>
+      <w:pPr>
+        <w:ind w:left="4320" w:hanging="180"/>
+      </w:pPr>
+    </w:lvl>
+    <w:lvl w:ilvl="6" w:tplc="0419000F" w:tentative="1">
+      <w:start w:val="1"/>
+      <w:numFmt w:val="decimal"/>
+      <w:lvlText w:val="%7."/>
+      <w:lvlJc w:val="left"/>
+      <w:pPr>
+        <w:ind w:left="5040" w:hanging="360"/>
+      </w:pPr>
+    </w:lvl>
+    <w:lvl w:ilvl="7" w:tplc="04190019" w:tentative="1">
+      <w:start w:val="1"/>
+      <w:numFmt w:val="lowerLetter"/>
+      <w:lvlText w:val="%8."/>
+      <w:lvlJc w:val="left"/>
+      <w:pPr>
+        <w:ind w:left="5760" w:hanging="360"/>
+      </w:pPr>
+    </w:lvl>
+    <w:lvl w:ilvl="8" w:tplc="0419001B" w:tentative="1">
+      <w:start w:val="1"/>
+      <w:numFmt w:val="lowerRoman"/>
+      <w:lvlText w:val="%9."/>
+      <w:lvlJc w:val="right"/>
+      <w:pPr>
+        <w:ind w:left="6480" w:hanging="180"/>
+      </w:pPr>
+    </w:lvl>
+  </w:abstractNum>
+  <w:abstractNum w:abstractNumId="3" w15:restartNumberingAfterBreak="0">
     <w:nsid w:val="303D62CB"/>
     <w:multiLevelType w:val="multilevel"/>
     <w:tmpl w:val="BA50388C"/>
@@ -1513,7 +2470,7 @@
       </w:rPr>
     </w:lvl>
   </w:abstractNum>
-  <w:abstractNum w:abstractNumId="3" w15:restartNumberingAfterBreak="0">
+  <w:abstractNum w:abstractNumId="4" w15:restartNumberingAfterBreak="0">
     <w:nsid w:val="3CE72044"/>
     <w:multiLevelType w:val="multilevel"/>
     <w:tmpl w:val="297ABAC4"/>
@@ -1626,7 +2583,7 @@
       </w:rPr>
     </w:lvl>
   </w:abstractNum>
-  <w:abstractNum w:abstractNumId="4" w15:restartNumberingAfterBreak="0">
+  <w:abstractNum w:abstractNumId="5" w15:restartNumberingAfterBreak="0">
     <w:nsid w:val="43EF58B5"/>
     <w:multiLevelType w:val="multilevel"/>
     <w:tmpl w:val="A6B61B94"/>
@@ -1739,10 +2696,10 @@
       </w:rPr>
     </w:lvl>
   </w:abstractNum>
-  <w:abstractNum w:abstractNumId="5" w15:restartNumberingAfterBreak="0">
+  <w:abstractNum w:abstractNumId="6" w15:restartNumberingAfterBreak="0">
     <w:nsid w:val="502D1445"/>
     <w:multiLevelType w:val="hybridMultilevel"/>
-    <w:tmpl w:val="7A92D1FC"/>
+    <w:tmpl w:val="34D09C92"/>
     <w:lvl w:ilvl="0" w:tplc="0419000F">
       <w:start w:val="1"/>
       <w:numFmt w:val="decimal"/>
@@ -1825,7 +2782,7 @@
       </w:pPr>
     </w:lvl>
   </w:abstractNum>
-  <w:abstractNum w:abstractNumId="6" w15:restartNumberingAfterBreak="0">
+  <w:abstractNum w:abstractNumId="7" w15:restartNumberingAfterBreak="0">
     <w:nsid w:val="57B638F1"/>
     <w:multiLevelType w:val="hybridMultilevel"/>
     <w:tmpl w:val="43BA8D5A"/>
@@ -1911,7 +2868,7 @@
       </w:pPr>
     </w:lvl>
   </w:abstractNum>
-  <w:abstractNum w:abstractNumId="7" w15:restartNumberingAfterBreak="0">
+  <w:abstractNum w:abstractNumId="8" w15:restartNumberingAfterBreak="0">
     <w:nsid w:val="5E6D3C32"/>
     <w:multiLevelType w:val="hybridMultilevel"/>
     <w:tmpl w:val="16F064CE"/>
@@ -2024,7 +2981,156 @@
       </w:rPr>
     </w:lvl>
   </w:abstractNum>
-  <w:abstractNum w:abstractNumId="8" w15:restartNumberingAfterBreak="0">
+  <w:abstractNum w:abstractNumId="9" w15:restartNumberingAfterBreak="0">
+    <w:nsid w:val="60B9657C"/>
+    <w:multiLevelType w:val="multilevel"/>
+    <w:tmpl w:val="113ED16C"/>
+    <w:lvl w:ilvl="0">
+      <w:start w:val="1"/>
+      <w:numFmt w:val="bullet"/>
+      <w:lvlText w:val=""/>
+      <w:lvlJc w:val="left"/>
+      <w:pPr>
+        <w:tabs>
+          <w:tab w:val="num" w:pos="720"/>
+        </w:tabs>
+        <w:ind w:left="720" w:hanging="360"/>
+      </w:pPr>
+      <w:rPr>
+        <w:rFonts w:ascii="Symbol" w:hAnsi="Symbol" w:hint="default"/>
+        <w:sz w:val="20"/>
+      </w:rPr>
+    </w:lvl>
+    <w:lvl w:ilvl="1" w:tentative="1">
+      <w:start w:val="1"/>
+      <w:numFmt w:val="bullet"/>
+      <w:lvlText w:val=""/>
+      <w:lvlJc w:val="left"/>
+      <w:pPr>
+        <w:tabs>
+          <w:tab w:val="num" w:pos="1440"/>
+        </w:tabs>
+        <w:ind w:left="1440" w:hanging="360"/>
+      </w:pPr>
+      <w:rPr>
+        <w:rFonts w:ascii="Symbol" w:hAnsi="Symbol" w:hint="default"/>
+        <w:sz w:val="20"/>
+      </w:rPr>
+    </w:lvl>
+    <w:lvl w:ilvl="2" w:tentative="1">
+      <w:start w:val="1"/>
+      <w:numFmt w:val="bullet"/>
+      <w:lvlText w:val=""/>
+      <w:lvlJc w:val="left"/>
+      <w:pPr>
+        <w:tabs>
+          <w:tab w:val="num" w:pos="2160"/>
+        </w:tabs>
+        <w:ind w:left="2160" w:hanging="360"/>
+      </w:pPr>
+      <w:rPr>
+        <w:rFonts w:ascii="Symbol" w:hAnsi="Symbol" w:hint="default"/>
+        <w:sz w:val="20"/>
+      </w:rPr>
+    </w:lvl>
+    <w:lvl w:ilvl="3" w:tentative="1">
+      <w:start w:val="1"/>
+      <w:numFmt w:val="bullet"/>
+      <w:lvlText w:val=""/>
+      <w:lvlJc w:val="left"/>
+      <w:pPr>
+        <w:tabs>
+          <w:tab w:val="num" w:pos="2880"/>
+        </w:tabs>
+        <w:ind w:left="2880" w:hanging="360"/>
+      </w:pPr>
+      <w:rPr>
+        <w:rFonts w:ascii="Symbol" w:hAnsi="Symbol" w:hint="default"/>
+        <w:sz w:val="20"/>
+      </w:rPr>
+    </w:lvl>
+    <w:lvl w:ilvl="4" w:tentative="1">
+      <w:start w:val="1"/>
+      <w:numFmt w:val="bullet"/>
+      <w:lvlText w:val=""/>
+      <w:lvlJc w:val="left"/>
+      <w:pPr>
+        <w:tabs>
+          <w:tab w:val="num" w:pos="3600"/>
+        </w:tabs>
+        <w:ind w:left="3600" w:hanging="360"/>
+      </w:pPr>
+      <w:rPr>
+        <w:rFonts w:ascii="Symbol" w:hAnsi="Symbol" w:hint="default"/>
+        <w:sz w:val="20"/>
+      </w:rPr>
+    </w:lvl>
+    <w:lvl w:ilvl="5" w:tentative="1">
+      <w:start w:val="1"/>
+      <w:numFmt w:val="bullet"/>
+      <w:lvlText w:val=""/>
+      <w:lvlJc w:val="left"/>
+      <w:pPr>
+        <w:tabs>
+          <w:tab w:val="num" w:pos="4320"/>
+        </w:tabs>
+        <w:ind w:left="4320" w:hanging="360"/>
+      </w:pPr>
+      <w:rPr>
+        <w:rFonts w:ascii="Symbol" w:hAnsi="Symbol" w:hint="default"/>
+        <w:sz w:val="20"/>
+      </w:rPr>
+    </w:lvl>
+    <w:lvl w:ilvl="6" w:tentative="1">
+      <w:start w:val="1"/>
+      <w:numFmt w:val="bullet"/>
+      <w:lvlText w:val=""/>
+      <w:lvlJc w:val="left"/>
+      <w:pPr>
+        <w:tabs>
+          <w:tab w:val="num" w:pos="5040"/>
+        </w:tabs>
+        <w:ind w:left="5040" w:hanging="360"/>
+      </w:pPr>
+      <w:rPr>
+        <w:rFonts w:ascii="Symbol" w:hAnsi="Symbol" w:hint="default"/>
+        <w:sz w:val="20"/>
+      </w:rPr>
+    </w:lvl>
+    <w:lvl w:ilvl="7" w:tentative="1">
+      <w:start w:val="1"/>
+      <w:numFmt w:val="bullet"/>
+      <w:lvlText w:val=""/>
+      <w:lvlJc w:val="left"/>
+      <w:pPr>
+        <w:tabs>
+          <w:tab w:val="num" w:pos="5760"/>
+        </w:tabs>
+        <w:ind w:left="5760" w:hanging="360"/>
+      </w:pPr>
+      <w:rPr>
+        <w:rFonts w:ascii="Symbol" w:hAnsi="Symbol" w:hint="default"/>
+        <w:sz w:val="20"/>
+      </w:rPr>
+    </w:lvl>
+    <w:lvl w:ilvl="8" w:tentative="1">
+      <w:start w:val="1"/>
+      <w:numFmt w:val="bullet"/>
+      <w:lvlText w:val=""/>
+      <w:lvlJc w:val="left"/>
+      <w:pPr>
+        <w:tabs>
+          <w:tab w:val="num" w:pos="6480"/>
+        </w:tabs>
+        <w:ind w:left="6480" w:hanging="360"/>
+      </w:pPr>
+      <w:rPr>
+        <w:rFonts w:ascii="Symbol" w:hAnsi="Symbol" w:hint="default"/>
+        <w:sz w:val="20"/>
+      </w:rPr>
+    </w:lvl>
+  </w:abstractNum>
+  <w:abstractNum w:abstractNumId="10" w15:restartNumberingAfterBreak="0">
     <w:nsid w:val="65361CAE"/>
     <w:multiLevelType w:val="multilevel"/>
     <w:tmpl w:val="114850E2"/>
@@ -2137,7 +3243,96 @@
       </w:rPr>
     </w:lvl>
   </w:abstractNum>
-  <w:abstractNum w:abstractNumId="9" w15:restartNumberingAfterBreak="0">
+  <w:abstractNum w:abstractNumId="11" w15:restartNumberingAfterBreak="0">
+    <w:nsid w:val="66B16588"/>
+    <w:multiLevelType w:val="hybridMultilevel"/>
+    <w:tmpl w:val="1C98687A"/>
+    <w:lvl w:ilvl="0" w:tplc="04190011">
+      <w:start w:val="1"/>
+      <w:numFmt w:val="decimal"/>
+      <w:lvlText w:val="%1)"/>
+      <w:lvlJc w:val="left"/>
+      <w:pPr>
+        <w:ind w:left="720" w:hanging="360"/>
+      </w:pPr>
+      <w:rPr>
+        <w:rFonts w:hint="default"/>
+      </w:rPr>
+    </w:lvl>
+    <w:lvl w:ilvl="1" w:tplc="04190019" w:tentative="1">
+      <w:start w:val="1"/>
+      <w:numFmt w:val="lowerLetter"/>
+      <w:lvlText w:val="%2."/>
+      <w:lvlJc w:val="left"/>
+      <w:pPr>
+        <w:ind w:left="1440" w:hanging="360"/>
+      </w:pPr>
+    </w:lvl>
+    <w:lvl w:ilvl="2" w:tplc="0419001B" w:tentative="1">
+      <w:start w:val="1"/>
+      <w:numFmt w:val="lowerRoman"/>
+      <w:lvlText w:val="%3."/>
+      <w:lvlJc w:val="right"/>
+      <w:pPr>
+        <w:ind w:left="2160" w:hanging="180"/>
+      </w:pPr>
+    </w:lvl>
+    <w:lvl w:ilvl="3" w:tplc="0419000F" w:tentative="1">
+      <w:start w:val="1"/>
+      <w:numFmt w:val="decimal"/>
+      <w:lvlText w:val="%4."/>
+      <w:lvlJc w:val="left"/>
+      <w:pPr>
+        <w:ind w:left="2880" w:hanging="360"/>
+      </w:pPr>
+    </w:lvl>
+    <w:lvl w:ilvl="4" w:tplc="04190019" w:tentative="1">
+      <w:start w:val="1"/>
+      <w:numFmt w:val="lowerLetter"/>
+      <w:lvlText w:val="%5."/>
+      <w:lvlJc w:val="left"/>
+      <w:pPr>
+        <w:ind w:left="3600" w:hanging="360"/>
+      </w:pPr>
+    </w:lvl>
+    <w:lvl w:ilvl="5" w:tplc="0419001B" w:tentative="1">
+      <w:start w:val="1"/>
+      <w:numFmt w:val="lowerRoman"/>
+      <w:lvlText w:val="%6."/>
+      <w:lvlJc w:val="right"/>
+      <w:pPr>
+        <w:ind w:left="4320" w:hanging="180"/>
+      </w:pPr>
+    </w:lvl>
+    <w:lvl w:ilvl="6" w:tplc="0419000F" w:tentative="1">
+      <w:start w:val="1"/>
+      <w:numFmt w:val="decimal"/>
+      <w:lvlText w:val="%7."/>
+      <w:lvlJc w:val="left"/>
+      <w:pPr>
+        <w:ind w:left="5040" w:hanging="360"/>
+      </w:pPr>
+    </w:lvl>
+    <w:lvl w:ilvl="7" w:tplc="04190019" w:tentative="1">
+      <w:start w:val="1"/>
+      <w:numFmt w:val="lowerLetter"/>
+      <w:lvlText w:val="%8."/>
+      <w:lvlJc w:val="left"/>
+      <w:pPr>
+        <w:ind w:left="5760" w:hanging="360"/>
+      </w:pPr>
+    </w:lvl>
+    <w:lvl w:ilvl="8" w:tplc="0419001B" w:tentative="1">
+      <w:start w:val="1"/>
+      <w:numFmt w:val="lowerRoman"/>
+      <w:lvlText w:val="%9."/>
+      <w:lvlJc w:val="right"/>
+      <w:pPr>
+        <w:ind w:left="6480" w:hanging="180"/>
+      </w:pPr>
+    </w:lvl>
+  </w:abstractNum>
+  <w:abstractNum w:abstractNumId="12" w15:restartNumberingAfterBreak="0">
     <w:nsid w:val="67557854"/>
     <w:multiLevelType w:val="multilevel"/>
     <w:tmpl w:val="0AC2F936"/>
@@ -2250,7 +3445,7 @@
       </w:rPr>
     </w:lvl>
   </w:abstractNum>
-  <w:abstractNum w:abstractNumId="10" w15:restartNumberingAfterBreak="0">
+  <w:abstractNum w:abstractNumId="13" w15:restartNumberingAfterBreak="0">
     <w:nsid w:val="6C124AB8"/>
     <w:multiLevelType w:val="multilevel"/>
     <w:tmpl w:val="65BC74CE"/>
@@ -2363,7 +3558,7 @@
       </w:rPr>
     </w:lvl>
   </w:abstractNum>
-  <w:abstractNum w:abstractNumId="11" w15:restartNumberingAfterBreak="0">
+  <w:abstractNum w:abstractNumId="14" w15:restartNumberingAfterBreak="0">
     <w:nsid w:val="6EFE5E24"/>
     <w:multiLevelType w:val="multilevel"/>
     <w:tmpl w:val="CAA81B50"/>
@@ -2476,7 +3671,7 @@
       </w:rPr>
     </w:lvl>
   </w:abstractNum>
-  <w:abstractNum w:abstractNumId="12" w15:restartNumberingAfterBreak="0">
+  <w:abstractNum w:abstractNumId="15" w15:restartNumberingAfterBreak="0">
     <w:nsid w:val="7653214E"/>
     <w:multiLevelType w:val="multilevel"/>
     <w:tmpl w:val="CEDEB806"/>
@@ -2589,7 +3784,7 @@
       </w:rPr>
     </w:lvl>
   </w:abstractNum>
-  <w:abstractNum w:abstractNumId="13" w15:restartNumberingAfterBreak="0">
+  <w:abstractNum w:abstractNumId="16" w15:restartNumberingAfterBreak="0">
     <w:nsid w:val="77F54D7E"/>
     <w:multiLevelType w:val="multilevel"/>
     <w:tmpl w:val="6136D392"/>
@@ -2702,59 +3897,148 @@
       </w:rPr>
     </w:lvl>
   </w:abstractNum>
+  <w:abstractNum w:abstractNumId="17" w15:restartNumberingAfterBreak="0">
+    <w:nsid w:val="7A26695C"/>
+    <w:multiLevelType w:val="hybridMultilevel"/>
+    <w:tmpl w:val="8A7C1E4C"/>
+    <w:lvl w:ilvl="0" w:tplc="0419000F">
+      <w:start w:val="1"/>
+      <w:numFmt w:val="decimal"/>
+      <w:lvlText w:val="%1."/>
+      <w:lvlJc w:val="left"/>
+      <w:pPr>
+        <w:ind w:left="720" w:hanging="360"/>
+      </w:pPr>
+    </w:lvl>
+    <w:lvl w:ilvl="1" w:tplc="04190019" w:tentative="1">
+      <w:start w:val="1"/>
+      <w:numFmt w:val="lowerLetter"/>
+      <w:lvlText w:val="%2."/>
+      <w:lvlJc w:val="left"/>
+      <w:pPr>
+        <w:ind w:left="1440" w:hanging="360"/>
+      </w:pPr>
+    </w:lvl>
+    <w:lvl w:ilvl="2" w:tplc="0419001B" w:tentative="1">
+      <w:start w:val="1"/>
+      <w:numFmt w:val="lowerRoman"/>
+      <w:lvlText w:val="%3."/>
+      <w:lvlJc w:val="right"/>
+      <w:pPr>
+        <w:ind w:left="2160" w:hanging="180"/>
+      </w:pPr>
+    </w:lvl>
+    <w:lvl w:ilvl="3" w:tplc="0419000F" w:tentative="1">
+      <w:start w:val="1"/>
+      <w:numFmt w:val="decimal"/>
+      <w:lvlText w:val="%4."/>
+      <w:lvlJc w:val="left"/>
+      <w:pPr>
+        <w:ind w:left="2880" w:hanging="360"/>
+      </w:pPr>
+    </w:lvl>
+    <w:lvl w:ilvl="4" w:tplc="04190019" w:tentative="1">
+      <w:start w:val="1"/>
+      <w:numFmt w:val="lowerLetter"/>
+      <w:lvlText w:val="%5."/>
+      <w:lvlJc w:val="left"/>
+      <w:pPr>
+        <w:ind w:left="3600" w:hanging="360"/>
+      </w:pPr>
+    </w:lvl>
+    <w:lvl w:ilvl="5" w:tplc="0419001B" w:tentative="1">
+      <w:start w:val="1"/>
+      <w:numFmt w:val="lowerRoman"/>
+      <w:lvlText w:val="%6."/>
+      <w:lvlJc w:val="right"/>
+      <w:pPr>
+        <w:ind w:left="4320" w:hanging="180"/>
+      </w:pPr>
+    </w:lvl>
+    <w:lvl w:ilvl="6" w:tplc="0419000F" w:tentative="1">
+      <w:start w:val="1"/>
+      <w:numFmt w:val="decimal"/>
+      <w:lvlText w:val="%7."/>
+      <w:lvlJc w:val="left"/>
+      <w:pPr>
+        <w:ind w:left="5040" w:hanging="360"/>
+      </w:pPr>
+    </w:lvl>
+    <w:lvl w:ilvl="7" w:tplc="04190019" w:tentative="1">
+      <w:start w:val="1"/>
+      <w:numFmt w:val="lowerLetter"/>
+      <w:lvlText w:val="%8."/>
+      <w:lvlJc w:val="left"/>
+      <w:pPr>
+        <w:ind w:left="5760" w:hanging="360"/>
+      </w:pPr>
+    </w:lvl>
+    <w:lvl w:ilvl="8" w:tplc="0419001B" w:tentative="1">
+      <w:start w:val="1"/>
+      <w:numFmt w:val="lowerRoman"/>
+      <w:lvlText w:val="%9."/>
+      <w:lvlJc w:val="right"/>
+      <w:pPr>
+        <w:ind w:left="6480" w:hanging="180"/>
+      </w:pPr>
+    </w:lvl>
+  </w:abstractNum>
   <w:num w:numId="1" w16cid:durableId="1303346848">
-    <w:abstractNumId w:val="4"/>
+    <w:abstractNumId w:val="5"/>
   </w:num>
   <w:num w:numId="2" w16cid:durableId="605771125">
-    <w:abstractNumId w:val="8"/>
+    <w:abstractNumId w:val="10"/>
   </w:num>
   <w:num w:numId="3" w16cid:durableId="594442524">
     <w:abstractNumId w:val="1"/>
   </w:num>
   <w:num w:numId="4" w16cid:durableId="1813717450">
-    <w:abstractNumId w:val="2"/>
+    <w:abstractNumId w:val="3"/>
   </w:num>
   <w:num w:numId="5" w16cid:durableId="551506708">
-    <w:abstractNumId w:val="3"/>
+    <w:abstractNumId w:val="4"/>
   </w:num>
   <w:num w:numId="6" w16cid:durableId="1494487477">
-    <w:abstractNumId w:val="12"/>
+    <w:abstractNumId w:val="15"/>
   </w:num>
   <w:num w:numId="7" w16cid:durableId="1590847677">
-    <w:abstractNumId w:val="13"/>
+    <w:abstractNumId w:val="16"/>
   </w:num>
   <w:num w:numId="8" w16cid:durableId="128058292">
-    <w:abstractNumId w:val="9"/>
+    <w:abstractNumId w:val="12"/>
   </w:num>
   <w:num w:numId="9" w16cid:durableId="1692339342">
     <w:abstractNumId w:val="0"/>
   </w:num>
   <w:num w:numId="10" w16cid:durableId="1499618249">
-    <w:abstractNumId w:val="10"/>
+    <w:abstractNumId w:val="13"/>
   </w:num>
   <w:num w:numId="11" w16cid:durableId="1949660950">
+    <w:abstractNumId w:val="14"/>
+  </w:num>
+  <w:num w:numId="12" w16cid:durableId="397674780">
+    <w:abstractNumId w:val="8"/>
+  </w:num>
+  <w:num w:numId="13" w16cid:durableId="1951274770">
+    <w:abstractNumId w:val="8"/>
+  </w:num>
+  <w:num w:numId="14" w16cid:durableId="493496524">
+    <w:abstractNumId w:val="7"/>
+  </w:num>
+  <w:num w:numId="15" w16cid:durableId="922878920">
+    <w:abstractNumId w:val="6"/>
+  </w:num>
+  <w:num w:numId="16" w16cid:durableId="139351809">
+    <w:abstractNumId w:val="9"/>
+  </w:num>
+  <w:num w:numId="17" w16cid:durableId="940920149">
+    <w:abstractNumId w:val="17"/>
+  </w:num>
+  <w:num w:numId="18" w16cid:durableId="1442722832">
     <w:abstractNumId w:val="11"/>
   </w:num>
-  <w:num w:numId="12" w16cid:durableId="397674780">
-    <w:abstractNumId w:val="7"/>
-    <w:lvlOverride w:ilvl="0"/>
-    <w:lvlOverride w:ilvl="1"/>
-    <w:lvlOverride w:ilvl="2"/>
-    <w:lvlOverride w:ilvl="3"/>
-    <w:lvlOverride w:ilvl="4"/>
-    <w:lvlOverride w:ilvl="5"/>
-    <w:lvlOverride w:ilvl="6"/>
-    <w:lvlOverride w:ilvl="7"/>
-    <w:lvlOverride w:ilvl="8"/>
-  </w:num>
-  <w:num w:numId="13" w16cid:durableId="1951274770">
-    <w:abstractNumId w:val="7"/>
-  </w:num>
-  <w:num w:numId="14" w16cid:durableId="493496524">
-    <w:abstractNumId w:val="6"/>
-  </w:num>
-  <w:num w:numId="15" w16cid:durableId="922878920">
-    <w:abstractNumId w:val="5"/>
+  <w:num w:numId="19" w16cid:durableId="703599392">
+    <w:abstractNumId w:val="2"/>
   </w:num>
 </w:numbering>
 </file>
@@ -3361,6 +4645,60 @@
       <w:lang w:val="ru-RU" w:eastAsia="en-US"/>
     </w:rPr>
   </w:style>
+  <w:style w:type="paragraph" w:styleId="a6">
+    <w:name w:val="header"/>
+    <w:basedOn w:val="a"/>
+    <w:link w:val="a7"/>
+    <w:uiPriority w:val="99"/>
+    <w:unhideWhenUsed/>
+    <w:rsid w:val="00A2285A"/>
+    <w:pPr>
+      <w:tabs>
+        <w:tab w:val="center" w:pos="4677"/>
+        <w:tab w:val="right" w:pos="9355"/>
+      </w:tabs>
+      <w:spacing w:line="240" w:lineRule="auto"/>
+    </w:pPr>
+  </w:style>
+  <w:style w:type="character" w:customStyle="1" w:styleId="a7">
+    <w:name w:val="Верхний колонтитул Знак"/>
+    <w:basedOn w:val="a0"/>
+    <w:link w:val="a6"/>
+    <w:uiPriority w:val="99"/>
+    <w:rsid w:val="00A2285A"/>
+  </w:style>
+  <w:style w:type="paragraph" w:styleId="a8">
+    <w:name w:val="footer"/>
+    <w:basedOn w:val="a"/>
+    <w:link w:val="a9"/>
+    <w:uiPriority w:val="99"/>
+    <w:unhideWhenUsed/>
+    <w:rsid w:val="00A2285A"/>
+    <w:pPr>
+      <w:tabs>
+        <w:tab w:val="center" w:pos="4677"/>
+        <w:tab w:val="right" w:pos="9355"/>
+      </w:tabs>
+      <w:spacing w:line="240" w:lineRule="auto"/>
+    </w:pPr>
+  </w:style>
+  <w:style w:type="character" w:customStyle="1" w:styleId="a9">
+    <w:name w:val="Нижний колонтитул Знак"/>
+    <w:basedOn w:val="a0"/>
+    <w:link w:val="a8"/>
+    <w:uiPriority w:val="99"/>
+    <w:rsid w:val="00A2285A"/>
+  </w:style>
+  <w:style w:type="character" w:styleId="aa">
+    <w:name w:val="Placeholder Text"/>
+    <w:basedOn w:val="a0"/>
+    <w:uiPriority w:val="99"/>
+    <w:semiHidden/>
+    <w:rsid w:val="00A2285A"/>
+    <w:rPr>
+      <w:color w:val="808080"/>
+    </w:rPr>
+  </w:style>
 </w:styles>
 </file>
 
